--- a/design/interface/usecases/UC-Login.docx
+++ b/design/interface/usecases/UC-Login.docx
@@ -1,10 +1,186 @@
 
 <file path=word/document.xml><?xml version="1.0" encoding="utf-8"?>
-<w:document xmlns:wpc="http://schemas.microsoft.com/office/word/2010/wordprocessingCanvas" xmlns:mc="http://schemas.openxmlformats.org/markup-compatibility/2006" xmlns:o="urn:schemas-microsoft-com:office:office" xmlns:r="http://schemas.openxmlformats.org/officeDocument/2006/relationships" xmlns:m="http://schemas.openxmlformats.org/officeDocument/2006/math" xmlns:v="urn:schemas-microsoft-com:vml" xmlns:wp14="http://schemas.microsoft.com/office/word/2010/wordprocessingDrawing" xmlns:wp="http://schemas.openxmlformats.org/drawingml/2006/wordprocessingDrawing" xmlns:w10="urn:schemas-microsoft-com:office:word" xmlns:w="http://schemas.openxmlformats.org/wordprocessingml/2006/main" xmlns:w14="http://schemas.microsoft.com/office/word/2010/wordml" xmlns:wpg="http://schemas.microsoft.com/office/word/2010/wordprocessingGroup" xmlns:wpi="http://schemas.microsoft.com/office/word/2010/wordprocessingInk" xmlns:wne="http://schemas.microsoft.com/office/word/2006/wordml" xmlns:wps="http://schemas.microsoft.com/office/word/2010/wordprocessingShape" mc:Ignorable="w14 wp14">
+<w:document xmlns:ve="http://schemas.openxmlformats.org/markup-compatibility/2006" xmlns:o="urn:schemas-microsoft-com:office:office" xmlns:r="http://schemas.openxmlformats.org/officeDocument/2006/relationships" xmlns:m="http://schemas.openxmlformats.org/officeDocument/2006/math" xmlns:v="urn:schemas-microsoft-com:vml" xmlns:wp="http://schemas.openxmlformats.org/drawingml/2006/wordprocessingDrawing" xmlns:w10="urn:schemas-microsoft-com:office:word" xmlns:w="http://schemas.openxmlformats.org/wordprocessingml/2006/main" xmlns:wne="http://schemas.microsoft.com/office/word/2006/wordml">
   <w:body>
+    <w:p>
+      <w:pPr>
+        <w:rPr>
+          <w:rFonts w:ascii="Garamond" w:hAnsi="Garamond"/>
+        </w:rPr>
+      </w:pPr>
+      <w:bookmarkStart w:id="0" w:name="_GoBack"/>
+      <w:bookmarkEnd w:id="0"/>
+    </w:p>
+    <w:p>
+      <w:pPr>
+        <w:jc w:val="right"/>
+        <w:rPr>
+          <w:rFonts w:ascii="Garamond" w:hAnsi="Garamond"/>
+          <w:b/>
+          <w:bCs/>
+          <w:sz w:val="32"/>
+          <w:szCs w:val="32"/>
+        </w:rPr>
+      </w:pPr>
+      <w:r>
+        <w:rPr>
+          <w:rFonts w:ascii="Garamond" w:hAnsi="Garamond"/>
+          <w:b/>
+          <w:bCs/>
+          <w:sz w:val="32"/>
+          <w:szCs w:val="32"/>
+        </w:rPr>
+        <w:t>Brock Butler Use Case Specification</w:t>
+      </w:r>
+    </w:p>
+    <w:p>
+      <w:pPr>
+        <w:jc w:val="right"/>
+        <w:rPr>
+          <w:rFonts w:ascii="Garamond" w:hAnsi="Garamond"/>
+          <w:b/>
+          <w:bCs/>
+          <w:sz w:val="32"/>
+          <w:szCs w:val="32"/>
+        </w:rPr>
+      </w:pPr>
+      <w:r>
+        <w:rPr>
+          <w:rFonts w:ascii="Garamond" w:hAnsi="Garamond"/>
+          <w:b/>
+          <w:bCs/>
+          <w:sz w:val="32"/>
+          <w:szCs w:val="32"/>
+        </w:rPr>
+        <w:t>UC–UI05 Login Screen</w:t>
+      </w:r>
+    </w:p>
+    <w:p>
+      <w:pPr>
+        <w:jc w:val="right"/>
+        <w:rPr>
+          <w:rFonts w:ascii="Garamond" w:hAnsi="Garamond"/>
+          <w:b/>
+          <w:bCs/>
+          <w:sz w:val="32"/>
+          <w:szCs w:val="32"/>
+        </w:rPr>
+      </w:pPr>
+      <w:r>
+        <w:rPr>
+          <w:rFonts w:ascii="Garamond" w:hAnsi="Garamond"/>
+          <w:b/>
+          <w:bCs/>
+          <w:sz w:val="32"/>
+          <w:szCs w:val="32"/>
+        </w:rPr>
+        <w:t>Date Modified: 0</w:t>
+      </w:r>
+      <w:r>
+        <w:rPr>
+          <w:rFonts w:ascii="Garamond" w:hAnsi="Garamond"/>
+          <w:b/>
+          <w:bCs/>
+          <w:sz w:val="32"/>
+          <w:szCs w:val="32"/>
+        </w:rPr>
+        <w:t>2</w:t>
+      </w:r>
+      <w:r>
+        <w:rPr>
+          <w:rFonts w:ascii="Garamond" w:hAnsi="Garamond"/>
+          <w:b/>
+          <w:bCs/>
+          <w:sz w:val="32"/>
+          <w:szCs w:val="32"/>
+        </w:rPr>
+        <w:t>/</w:t>
+      </w:r>
+      <w:r>
+        <w:rPr>
+          <w:rFonts w:ascii="Garamond" w:hAnsi="Garamond"/>
+          <w:b/>
+          <w:bCs/>
+          <w:sz w:val="32"/>
+          <w:szCs w:val="32"/>
+        </w:rPr>
+        <w:t>04</w:t>
+      </w:r>
+      <w:r>
+        <w:rPr>
+          <w:rFonts w:ascii="Garamond" w:hAnsi="Garamond"/>
+          <w:b/>
+          <w:bCs/>
+          <w:sz w:val="32"/>
+          <w:szCs w:val="32"/>
+        </w:rPr>
+        <w:t>/2013</w:t>
+      </w:r>
+    </w:p>
+    <w:p>
+      <w:pPr>
+        <w:jc w:val="right"/>
+        <w:rPr>
+          <w:rFonts w:ascii="Garamond" w:hAnsi="Garamond"/>
+          <w:b/>
+          <w:bCs/>
+          <w:sz w:val="32"/>
+          <w:szCs w:val="32"/>
+        </w:rPr>
+      </w:pPr>
+      <w:r>
+        <w:rPr>
+          <w:rFonts w:ascii="Garamond" w:hAnsi="Garamond"/>
+          <w:b/>
+          <w:bCs/>
+          <w:sz w:val="32"/>
+          <w:szCs w:val="32"/>
+        </w:rPr>
+        <w:t>Version: 1.0</w:t>
+      </w:r>
+    </w:p>
+    <w:p>
+      <w:pPr>
+        <w:rPr>
+          <w:rFonts w:ascii="Garamond" w:hAnsi="Garamond"/>
+        </w:rPr>
+      </w:pPr>
+    </w:p>
+    <w:p>
+      <w:pPr>
+        <w:rPr>
+          <w:rFonts w:ascii="Garamond" w:hAnsi="Garamond"/>
+        </w:rPr>
+      </w:pPr>
+    </w:p>
+    <w:p>
+      <w:pPr>
+        <w:rPr>
+          <w:rFonts w:ascii="Garamond" w:hAnsi="Garamond" w:cs="Garamond"/>
+        </w:rPr>
+      </w:pPr>
+    </w:p>
+    <w:p>
+      <w:pPr>
+        <w:jc w:val="center"/>
+        <w:rPr>
+          <w:rFonts w:ascii="Garamond" w:hAnsi="Garamond" w:cs="Garamond"/>
+        </w:rPr>
+      </w:pPr>
+      <w:r>
+        <w:rPr>
+          <w:rFonts w:ascii="Garamond" w:hAnsi="Garamond" w:cs="Garamond"/>
+          <w:b/>
+          <w:bCs/>
+          <w:sz w:val="28"/>
+          <w:szCs w:val="28"/>
+        </w:rPr>
+        <w:t>Revision History</w:t>
+      </w:r>
+    </w:p>
     <w:tbl>
       <w:tblPr>
-        <w:tblW w:w="9975" w:type="dxa"/>
+        <w:tblW w:w="9979" w:type="dxa"/>
         <w:tblInd w:w="55" w:type="dxa"/>
         <w:tblLayout w:type="fixed"/>
         <w:tblCellMar>
@@ -13,7 +189,338 @@
           <w:bottom w:w="55" w:type="dxa"/>
           <w:right w:w="55" w:type="dxa"/>
         </w:tblCellMar>
-        <w:tblLook w:val="0000" w:firstRow="0" w:lastRow="0" w:firstColumn="0" w:lastColumn="0" w:noHBand="0" w:noVBand="0"/>
+        <w:tblLook w:val="0000"/>
+      </w:tblPr>
+      <w:tblGrid>
+        <w:gridCol w:w="1260"/>
+        <w:gridCol w:w="900"/>
+        <w:gridCol w:w="6000"/>
+        <w:gridCol w:w="1819"/>
+      </w:tblGrid>
+      <w:tr>
+        <w:tc>
+          <w:tcPr>
+            <w:tcW w:w="1260" w:type="dxa"/>
+            <w:tcBorders>
+              <w:top w:val="single" w:sz="1" w:space="0" w:color="000000"/>
+              <w:left w:val="single" w:sz="1" w:space="0" w:color="000000"/>
+              <w:bottom w:val="single" w:sz="1" w:space="0" w:color="000000"/>
+            </w:tcBorders>
+            <w:shd w:val="clear" w:color="auto" w:fill="E6E6E6"/>
+          </w:tcPr>
+          <w:p>
+            <w:pPr>
+              <w:pStyle w:val="TableContents"/>
+              <w:rPr>
+                <w:rFonts w:ascii="Garamond" w:hAnsi="Garamond" w:cs="Garamond"/>
+              </w:rPr>
+            </w:pPr>
+            <w:r>
+              <w:rPr>
+                <w:rFonts w:ascii="Garamond" w:hAnsi="Garamond" w:cs="Garamond"/>
+              </w:rPr>
+              <w:t>Date</w:t>
+            </w:r>
+          </w:p>
+        </w:tc>
+        <w:tc>
+          <w:tcPr>
+            <w:tcW w:w="900" w:type="dxa"/>
+            <w:tcBorders>
+              <w:top w:val="single" w:sz="1" w:space="0" w:color="000000"/>
+              <w:left w:val="single" w:sz="1" w:space="0" w:color="000000"/>
+              <w:bottom w:val="single" w:sz="1" w:space="0" w:color="000000"/>
+            </w:tcBorders>
+            <w:shd w:val="clear" w:color="auto" w:fill="E6E6E6"/>
+          </w:tcPr>
+          <w:p>
+            <w:pPr>
+              <w:pStyle w:val="TableContents"/>
+              <w:rPr>
+                <w:rFonts w:ascii="Garamond" w:hAnsi="Garamond" w:cs="Garamond"/>
+              </w:rPr>
+            </w:pPr>
+            <w:r>
+              <w:rPr>
+                <w:rFonts w:ascii="Garamond" w:hAnsi="Garamond" w:cs="Garamond"/>
+              </w:rPr>
+              <w:t>Version</w:t>
+            </w:r>
+          </w:p>
+        </w:tc>
+        <w:tc>
+          <w:tcPr>
+            <w:tcW w:w="6000" w:type="dxa"/>
+            <w:tcBorders>
+              <w:top w:val="single" w:sz="1" w:space="0" w:color="000000"/>
+              <w:left w:val="single" w:sz="1" w:space="0" w:color="000000"/>
+              <w:bottom w:val="single" w:sz="1" w:space="0" w:color="000000"/>
+            </w:tcBorders>
+            <w:shd w:val="clear" w:color="auto" w:fill="E6E6E6"/>
+          </w:tcPr>
+          <w:p>
+            <w:pPr>
+              <w:pStyle w:val="TableContents"/>
+              <w:rPr>
+                <w:rFonts w:ascii="Garamond" w:hAnsi="Garamond" w:cs="Garamond"/>
+              </w:rPr>
+            </w:pPr>
+            <w:r>
+              <w:rPr>
+                <w:rFonts w:ascii="Garamond" w:hAnsi="Garamond" w:cs="Garamond"/>
+              </w:rPr>
+              <w:t>Change</w:t>
+            </w:r>
+          </w:p>
+        </w:tc>
+        <w:tc>
+          <w:tcPr>
+            <w:tcW w:w="1819" w:type="dxa"/>
+            <w:tcBorders>
+              <w:top w:val="single" w:sz="1" w:space="0" w:color="000000"/>
+              <w:left w:val="single" w:sz="1" w:space="0" w:color="000000"/>
+              <w:bottom w:val="single" w:sz="1" w:space="0" w:color="000000"/>
+              <w:right w:val="single" w:sz="1" w:space="0" w:color="000000"/>
+            </w:tcBorders>
+            <w:shd w:val="clear" w:color="auto" w:fill="E6E6E6"/>
+          </w:tcPr>
+          <w:p>
+            <w:pPr>
+              <w:pStyle w:val="TableContents"/>
+              <w:rPr>
+                <w:rFonts w:ascii="Garamond" w:hAnsi="Garamond" w:cs="Garamond"/>
+                <w:bCs/>
+              </w:rPr>
+            </w:pPr>
+            <w:r>
+              <w:rPr>
+                <w:rFonts w:ascii="Garamond" w:hAnsi="Garamond" w:cs="Garamond"/>
+              </w:rPr>
+              <w:t>Author</w:t>
+            </w:r>
+          </w:p>
+        </w:tc>
+      </w:tr>
+      <w:tr>
+        <w:tc>
+          <w:tcPr>
+            <w:tcW w:w="1260" w:type="dxa"/>
+            <w:tcBorders>
+              <w:left w:val="single" w:sz="1" w:space="0" w:color="000000"/>
+              <w:bottom w:val="single" w:sz="1" w:space="0" w:color="000000"/>
+            </w:tcBorders>
+            <w:shd w:val="clear" w:color="auto" w:fill="auto"/>
+          </w:tcPr>
+          <w:p>
+            <w:pPr>
+              <w:pStyle w:val="TableContents"/>
+              <w:rPr>
+                <w:rFonts w:ascii="Garamond" w:hAnsi="Garamond" w:cs="Garamond"/>
+              </w:rPr>
+            </w:pPr>
+            <w:r>
+              <w:rPr>
+                <w:rFonts w:ascii="Garamond" w:hAnsi="Garamond" w:cs="Garamond"/>
+                <w:bCs/>
+              </w:rPr>
+              <w:t>02/04/2013</w:t>
+            </w:r>
+          </w:p>
+        </w:tc>
+        <w:tc>
+          <w:tcPr>
+            <w:tcW w:w="900" w:type="dxa"/>
+            <w:tcBorders>
+              <w:left w:val="single" w:sz="1" w:space="0" w:color="000000"/>
+              <w:bottom w:val="single" w:sz="1" w:space="0" w:color="000000"/>
+            </w:tcBorders>
+            <w:shd w:val="clear" w:color="auto" w:fill="auto"/>
+          </w:tcPr>
+          <w:p>
+            <w:pPr>
+              <w:pStyle w:val="TableContents"/>
+              <w:jc w:val="center"/>
+              <w:rPr>
+                <w:rFonts w:ascii="Garamond" w:hAnsi="Garamond" w:cs="Garamond"/>
+              </w:rPr>
+            </w:pPr>
+            <w:r>
+              <w:rPr>
+                <w:rFonts w:ascii="Garamond" w:hAnsi="Garamond" w:cs="Garamond"/>
+              </w:rPr>
+              <w:t>1.0</w:t>
+            </w:r>
+          </w:p>
+        </w:tc>
+        <w:tc>
+          <w:tcPr>
+            <w:tcW w:w="6000" w:type="dxa"/>
+            <w:tcBorders>
+              <w:left w:val="single" w:sz="1" w:space="0" w:color="000000"/>
+              <w:bottom w:val="single" w:sz="1" w:space="0" w:color="000000"/>
+            </w:tcBorders>
+            <w:shd w:val="clear" w:color="auto" w:fill="auto"/>
+          </w:tcPr>
+          <w:p>
+            <w:pPr>
+              <w:pStyle w:val="TableContents"/>
+              <w:rPr>
+                <w:rFonts w:ascii="Garamond" w:hAnsi="Garamond" w:cs="Garamond"/>
+              </w:rPr>
+            </w:pPr>
+            <w:r>
+              <w:rPr>
+                <w:rFonts w:ascii="Garamond" w:hAnsi="Garamond" w:cs="Garamond"/>
+              </w:rPr>
+              <w:t>Initial Draft</w:t>
+            </w:r>
+          </w:p>
+        </w:tc>
+        <w:tc>
+          <w:tcPr>
+            <w:tcW w:w="1819" w:type="dxa"/>
+            <w:tcBorders>
+              <w:left w:val="single" w:sz="1" w:space="0" w:color="000000"/>
+              <w:bottom w:val="single" w:sz="1" w:space="0" w:color="000000"/>
+              <w:right w:val="single" w:sz="1" w:space="0" w:color="000000"/>
+            </w:tcBorders>
+            <w:shd w:val="clear" w:color="auto" w:fill="auto"/>
+          </w:tcPr>
+          <w:p>
+            <w:pPr>
+              <w:pStyle w:val="TableContents"/>
+              <w:rPr>
+                <w:rFonts w:ascii="Garamond" w:hAnsi="Garamond" w:cs="Garamond"/>
+              </w:rPr>
+            </w:pPr>
+            <w:r>
+              <w:rPr>
+                <w:rFonts w:ascii="Garamond" w:hAnsi="Garamond"/>
+              </w:rPr>
+              <w:t xml:space="preserve">Matthew </w:t>
+            </w:r>
+            <w:proofErr w:type="spellStart"/>
+            <w:r>
+              <w:rPr>
+                <w:rFonts w:ascii="Garamond" w:hAnsi="Garamond"/>
+              </w:rPr>
+              <w:t>Menonkariyll</w:t>
+            </w:r>
+            <w:proofErr w:type="spellEnd"/>
+          </w:p>
+        </w:tc>
+      </w:tr>
+      <w:tr>
+        <w:tc>
+          <w:tcPr>
+            <w:tcW w:w="1260" w:type="dxa"/>
+            <w:tcBorders>
+              <w:left w:val="single" w:sz="1" w:space="0" w:color="000000"/>
+              <w:bottom w:val="single" w:sz="1" w:space="0" w:color="000000"/>
+            </w:tcBorders>
+            <w:shd w:val="clear" w:color="auto" w:fill="auto"/>
+          </w:tcPr>
+          <w:p>
+            <w:pPr>
+              <w:pStyle w:val="TableContents"/>
+              <w:snapToGrid w:val="0"/>
+              <w:rPr>
+                <w:rFonts w:ascii="Garamond" w:hAnsi="Garamond" w:cs="Garamond"/>
+              </w:rPr>
+            </w:pPr>
+          </w:p>
+        </w:tc>
+        <w:tc>
+          <w:tcPr>
+            <w:tcW w:w="900" w:type="dxa"/>
+            <w:tcBorders>
+              <w:left w:val="single" w:sz="1" w:space="0" w:color="000000"/>
+              <w:bottom w:val="single" w:sz="1" w:space="0" w:color="000000"/>
+            </w:tcBorders>
+            <w:shd w:val="clear" w:color="auto" w:fill="auto"/>
+          </w:tcPr>
+          <w:p>
+            <w:pPr>
+              <w:pStyle w:val="TableContents"/>
+              <w:snapToGrid w:val="0"/>
+              <w:jc w:val="center"/>
+              <w:rPr>
+                <w:rFonts w:ascii="Garamond" w:hAnsi="Garamond" w:cs="Garamond"/>
+              </w:rPr>
+            </w:pPr>
+          </w:p>
+        </w:tc>
+        <w:tc>
+          <w:tcPr>
+            <w:tcW w:w="6000" w:type="dxa"/>
+            <w:tcBorders>
+              <w:left w:val="single" w:sz="1" w:space="0" w:color="000000"/>
+              <w:bottom w:val="single" w:sz="1" w:space="0" w:color="000000"/>
+            </w:tcBorders>
+            <w:shd w:val="clear" w:color="auto" w:fill="auto"/>
+          </w:tcPr>
+          <w:p>
+            <w:pPr>
+              <w:pStyle w:val="TableContents"/>
+              <w:snapToGrid w:val="0"/>
+              <w:rPr>
+                <w:rFonts w:ascii="Garamond" w:hAnsi="Garamond" w:cs="Garamond"/>
+              </w:rPr>
+            </w:pPr>
+          </w:p>
+        </w:tc>
+        <w:tc>
+          <w:tcPr>
+            <w:tcW w:w="1819" w:type="dxa"/>
+            <w:tcBorders>
+              <w:left w:val="single" w:sz="1" w:space="0" w:color="000000"/>
+              <w:bottom w:val="single" w:sz="1" w:space="0" w:color="000000"/>
+              <w:right w:val="single" w:sz="1" w:space="0" w:color="000000"/>
+            </w:tcBorders>
+            <w:shd w:val="clear" w:color="auto" w:fill="auto"/>
+          </w:tcPr>
+          <w:p>
+            <w:pPr>
+              <w:pStyle w:val="TableContents"/>
+              <w:snapToGrid w:val="0"/>
+              <w:rPr>
+                <w:rFonts w:ascii="Garamond" w:hAnsi="Garamond" w:cs="Garamond"/>
+              </w:rPr>
+            </w:pPr>
+          </w:p>
+        </w:tc>
+      </w:tr>
+    </w:tbl>
+    <w:p>
+      <w:pPr>
+        <w:pStyle w:val="ListParagraph"/>
+        <w:rPr>
+          <w:rFonts w:ascii="Garamond" w:hAnsi="Garamond"/>
+          <w:b/>
+        </w:rPr>
+      </w:pPr>
+    </w:p>
+    <w:p>
+      <w:pPr>
+        <w:pStyle w:val="ListParagraph"/>
+        <w:rPr>
+          <w:rFonts w:ascii="Garamond" w:hAnsi="Garamond"/>
+          <w:b/>
+        </w:rPr>
+      </w:pPr>
+    </w:p>
+    <w:tbl>
+      <w:tblPr>
+        <w:tblpPr w:leftFromText="180" w:rightFromText="180" w:vertAnchor="page" w:horzAnchor="margin" w:tblpY="7186"/>
+        <w:tblW w:w="9975" w:type="dxa"/>
+        <w:tblLayout w:type="fixed"/>
+        <w:tblCellMar>
+          <w:top w:w="55" w:type="dxa"/>
+          <w:left w:w="55" w:type="dxa"/>
+          <w:bottom w:w="55" w:type="dxa"/>
+          <w:right w:w="55" w:type="dxa"/>
+        </w:tblCellMar>
+        <w:tblLook w:val="0000"/>
       </w:tblPr>
       <w:tblGrid>
         <w:gridCol w:w="1800"/>
@@ -482,53 +989,35 @@
               <w:rPr>
                 <w:rFonts w:ascii="Garamond" w:hAnsi="Garamond"/>
               </w:rPr>
-              <w:t>Sy</w:t>
-            </w:r>
-            <w:r>
-              <w:rPr>
-                <w:rFonts w:ascii="Garamond" w:hAnsi="Garamond"/>
-              </w:rPr>
-              <w:t>stem requests authentication</w:t>
-            </w:r>
-          </w:p>
-          <w:p>
-            <w:pPr>
-              <w:pStyle w:val="TableContents"/>
-              <w:rPr>
-                <w:rFonts w:ascii="Garamond" w:hAnsi="Garamond"/>
-              </w:rPr>
-            </w:pPr>
-            <w:r>
-              <w:rPr>
-                <w:rFonts w:ascii="Garamond" w:hAnsi="Garamond"/>
-              </w:rPr>
-              <w:t xml:space="preserve">      - </w:t>
-            </w:r>
-            <w:r>
-              <w:rPr>
-                <w:rFonts w:ascii="Garamond" w:hAnsi="Garamond"/>
-              </w:rPr>
-              <w:t>Alternate Flow A</w:t>
-            </w:r>
-          </w:p>
-          <w:p>
-            <w:pPr>
-              <w:pStyle w:val="TableContents"/>
-              <w:rPr>
-                <w:rFonts w:ascii="Garamond" w:hAnsi="Garamond"/>
-              </w:rPr>
-            </w:pPr>
-            <w:r>
-              <w:rPr>
-                <w:rFonts w:ascii="Garamond" w:hAnsi="Garamond"/>
-              </w:rPr>
-              <w:t xml:space="preserve">      - </w:t>
-            </w:r>
-            <w:r>
-              <w:rPr>
-                <w:rFonts w:ascii="Garamond" w:hAnsi="Garamond"/>
-              </w:rPr>
-              <w:t>Alternate Flow B</w:t>
+              <w:t>System requests authentication</w:t>
+            </w:r>
+          </w:p>
+          <w:p>
+            <w:pPr>
+              <w:pStyle w:val="TableContents"/>
+              <w:rPr>
+                <w:rFonts w:ascii="Garamond" w:hAnsi="Garamond"/>
+              </w:rPr>
+            </w:pPr>
+            <w:r>
+              <w:rPr>
+                <w:rFonts w:ascii="Garamond" w:hAnsi="Garamond"/>
+              </w:rPr>
+              <w:t xml:space="preserve">      - Alternate Flow A</w:t>
+            </w:r>
+          </w:p>
+          <w:p>
+            <w:pPr>
+              <w:pStyle w:val="TableContents"/>
+              <w:rPr>
+                <w:rFonts w:ascii="Garamond" w:hAnsi="Garamond"/>
+              </w:rPr>
+            </w:pPr>
+            <w:r>
+              <w:rPr>
+                <w:rFonts w:ascii="Garamond" w:hAnsi="Garamond"/>
+              </w:rPr>
+              <w:t xml:space="preserve">      - Alternate Flow B</w:t>
             </w:r>
           </w:p>
           <w:p>
@@ -594,13 +1083,7 @@
               <w:rPr>
                 <w:rFonts w:ascii="Garamond" w:hAnsi="Garamond"/>
               </w:rPr>
-              <w:t xml:space="preserve">Alternate Flow A: </w:t>
-            </w:r>
-            <w:r>
-              <w:rPr>
-                <w:rFonts w:ascii="Garamond" w:hAnsi="Garamond"/>
-              </w:rPr>
-              <w:t>User is logged in</w:t>
+              <w:t>Alternate Flow A: User is logged in</w:t>
             </w:r>
           </w:p>
         </w:tc>
@@ -717,13 +1200,7 @@
               <w:rPr>
                 <w:rFonts w:ascii="Garamond" w:hAnsi="Garamond"/>
               </w:rPr>
-              <w:t xml:space="preserve">Alternate Flow B: </w:t>
-            </w:r>
-            <w:r>
-              <w:rPr>
-                <w:rFonts w:ascii="Garamond" w:hAnsi="Garamond"/>
-              </w:rPr>
-              <w:t>User Skips login</w:t>
+              <w:t>Alternate Flow B: User Skips login</w:t>
             </w:r>
           </w:p>
         </w:tc>
@@ -855,8 +1332,358 @@
       </w:tr>
     </w:tbl>
     <w:p>
-      <w:bookmarkStart w:id="0" w:name="_GoBack"/>
-      <w:bookmarkEnd w:id="0"/>
+      <w:pPr>
+        <w:rPr>
+          <w:rFonts w:ascii="Garamond" w:hAnsi="Garamond"/>
+        </w:rPr>
+      </w:pPr>
+      <w:r>
+        <w:rPr>
+          <w:rFonts w:ascii="Garamond" w:hAnsi="Garamond"/>
+          <w:b/>
+        </w:rPr>
+        <w:tab/>
+        <w:t xml:space="preserve">1. </w:t>
+      </w:r>
+      <w:r>
+        <w:rPr>
+          <w:rFonts w:ascii="Garamond" w:hAnsi="Garamond"/>
+          <w:b/>
+        </w:rPr>
+        <w:t>Use Case Narrative</w:t>
+      </w:r>
+      <w:r>
+        <w:rPr>
+          <w:rFonts w:ascii="Garamond" w:hAnsi="Garamond"/>
+        </w:rPr>
+        <w:t xml:space="preserve"> </w:t>
+      </w:r>
+    </w:p>
+    <w:p>
+      <w:pPr>
+        <w:ind w:left="720"/>
+        <w:rPr>
+          <w:rFonts w:ascii="Garamond" w:hAnsi="Garamond"/>
+          <w:b/>
+        </w:rPr>
+      </w:pPr>
+    </w:p>
+    <w:p>
+      <w:pPr>
+        <w:ind w:left="720"/>
+        <w:rPr>
+          <w:rFonts w:ascii="Garamond" w:hAnsi="Garamond"/>
+          <w:b/>
+        </w:rPr>
+      </w:pPr>
+    </w:p>
+    <w:p>
+      <w:pPr>
+        <w:ind w:left="720"/>
+        <w:rPr>
+          <w:rFonts w:ascii="Garamond" w:hAnsi="Garamond"/>
+          <w:b/>
+        </w:rPr>
+      </w:pPr>
+    </w:p>
+    <w:p>
+      <w:pPr>
+        <w:ind w:left="720"/>
+        <w:rPr>
+          <w:rFonts w:ascii="Garamond" w:hAnsi="Garamond"/>
+          <w:b/>
+        </w:rPr>
+      </w:pPr>
+    </w:p>
+    <w:p>
+      <w:pPr>
+        <w:numPr>
+          <w:ilvl w:val="0"/>
+          <w:numId w:val="5"/>
+        </w:numPr>
+        <w:rPr>
+          <w:rFonts w:ascii="Garamond" w:hAnsi="Garamond"/>
+          <w:b/>
+        </w:rPr>
+      </w:pPr>
+      <w:r>
+        <w:rPr>
+          <w:rFonts w:ascii="Garamond" w:hAnsi="Garamond"/>
+          <w:b/>
+          <w:bCs/>
+        </w:rPr>
+        <w:lastRenderedPageBreak/>
+        <w:t>Use Case Sign-off</w:t>
+      </w:r>
+    </w:p>
+    <w:tbl>
+      <w:tblPr>
+        <w:tblW w:w="0" w:type="auto"/>
+        <w:tblInd w:w="55" w:type="dxa"/>
+        <w:tblLayout w:type="fixed"/>
+        <w:tblCellMar>
+          <w:top w:w="55" w:type="dxa"/>
+          <w:left w:w="55" w:type="dxa"/>
+          <w:bottom w:w="55" w:type="dxa"/>
+          <w:right w:w="55" w:type="dxa"/>
+        </w:tblCellMar>
+        <w:tblLook w:val="0000"/>
+      </w:tblPr>
+      <w:tblGrid>
+        <w:gridCol w:w="2349"/>
+        <w:gridCol w:w="2350"/>
+      </w:tblGrid>
+      <w:tr>
+        <w:trPr>
+          <w:trHeight w:val="199"/>
+        </w:trPr>
+        <w:tc>
+          <w:tcPr>
+            <w:tcW w:w="2349" w:type="dxa"/>
+            <w:tcBorders>
+              <w:top w:val="single" w:sz="1" w:space="0" w:color="000000"/>
+              <w:left w:val="single" w:sz="1" w:space="0" w:color="000000"/>
+              <w:bottom w:val="single" w:sz="4" w:space="0" w:color="000000"/>
+              <w:right w:val="single" w:sz="1" w:space="0" w:color="000000"/>
+            </w:tcBorders>
+            <w:shd w:val="clear" w:color="auto" w:fill="E6E6E6"/>
+          </w:tcPr>
+          <w:p>
+            <w:pPr>
+              <w:pStyle w:val="TableContents"/>
+              <w:rPr>
+                <w:rFonts w:ascii="Garamond" w:hAnsi="Garamond"/>
+              </w:rPr>
+            </w:pPr>
+            <w:r>
+              <w:rPr>
+                <w:rFonts w:ascii="Garamond" w:hAnsi="Garamond"/>
+              </w:rPr>
+              <w:t>Name</w:t>
+            </w:r>
+          </w:p>
+        </w:tc>
+        <w:tc>
+          <w:tcPr>
+            <w:tcW w:w="2350" w:type="dxa"/>
+            <w:tcBorders>
+              <w:top w:val="single" w:sz="1" w:space="0" w:color="000000"/>
+              <w:left w:val="single" w:sz="1" w:space="0" w:color="000000"/>
+              <w:bottom w:val="single" w:sz="4" w:space="0" w:color="000000"/>
+              <w:right w:val="single" w:sz="1" w:space="0" w:color="000000"/>
+            </w:tcBorders>
+            <w:shd w:val="clear" w:color="auto" w:fill="E6E6E6"/>
+          </w:tcPr>
+          <w:p>
+            <w:pPr>
+              <w:pStyle w:val="TableContents"/>
+              <w:rPr>
+                <w:rFonts w:ascii="Garamond" w:hAnsi="Garamond"/>
+              </w:rPr>
+            </w:pPr>
+            <w:r>
+              <w:rPr>
+                <w:rFonts w:ascii="Garamond" w:hAnsi="Garamond"/>
+              </w:rPr>
+              <w:t>Approval Status</w:t>
+            </w:r>
+          </w:p>
+        </w:tc>
+      </w:tr>
+      <w:tr>
+        <w:trPr>
+          <w:trHeight w:val="196"/>
+        </w:trPr>
+        <w:tc>
+          <w:tcPr>
+            <w:tcW w:w="2349" w:type="dxa"/>
+            <w:tcBorders>
+              <w:top w:val="single" w:sz="4" w:space="0" w:color="000000"/>
+              <w:left w:val="single" w:sz="4" w:space="0" w:color="000000"/>
+              <w:bottom w:val="single" w:sz="4" w:space="0" w:color="000000"/>
+              <w:right w:val="single" w:sz="4" w:space="0" w:color="000000"/>
+            </w:tcBorders>
+            <w:shd w:val="clear" w:color="auto" w:fill="auto"/>
+          </w:tcPr>
+          <w:p>
+            <w:pPr>
+              <w:pStyle w:val="TableContents"/>
+              <w:rPr>
+                <w:rFonts w:ascii="Garamond" w:hAnsi="Garamond"/>
+              </w:rPr>
+            </w:pPr>
+            <w:r>
+              <w:rPr>
+                <w:rFonts w:ascii="Garamond" w:hAnsi="Garamond"/>
+              </w:rPr>
+              <w:t xml:space="preserve">Matthew </w:t>
+            </w:r>
+            <w:proofErr w:type="spellStart"/>
+            <w:r>
+              <w:rPr>
+                <w:rFonts w:ascii="Garamond" w:hAnsi="Garamond"/>
+              </w:rPr>
+              <w:t>Menonkariyll</w:t>
+            </w:r>
+            <w:proofErr w:type="spellEnd"/>
+          </w:p>
+        </w:tc>
+        <w:tc>
+          <w:tcPr>
+            <w:tcW w:w="2350" w:type="dxa"/>
+            <w:tcBorders>
+              <w:top w:val="single" w:sz="4" w:space="0" w:color="000000"/>
+              <w:left w:val="single" w:sz="4" w:space="0" w:color="000000"/>
+              <w:bottom w:val="single" w:sz="4" w:space="0" w:color="000000"/>
+              <w:right w:val="single" w:sz="4" w:space="0" w:color="000000"/>
+            </w:tcBorders>
+            <w:shd w:val="clear" w:color="auto" w:fill="auto"/>
+          </w:tcPr>
+          <w:p>
+            <w:pPr>
+              <w:pStyle w:val="TableContents"/>
+              <w:rPr>
+                <w:rFonts w:ascii="Garamond" w:hAnsi="Garamond"/>
+              </w:rPr>
+            </w:pPr>
+          </w:p>
+        </w:tc>
+      </w:tr>
+      <w:tr>
+        <w:trPr>
+          <w:trHeight w:val="196"/>
+        </w:trPr>
+        <w:tc>
+          <w:tcPr>
+            <w:tcW w:w="2349" w:type="dxa"/>
+            <w:tcBorders>
+              <w:top w:val="single" w:sz="4" w:space="0" w:color="000000"/>
+              <w:left w:val="single" w:sz="4" w:space="0" w:color="000000"/>
+              <w:bottom w:val="single" w:sz="4" w:space="0" w:color="000000"/>
+              <w:right w:val="single" w:sz="4" w:space="0" w:color="000000"/>
+            </w:tcBorders>
+            <w:shd w:val="clear" w:color="auto" w:fill="auto"/>
+          </w:tcPr>
+          <w:p>
+            <w:pPr>
+              <w:pStyle w:val="TableContents"/>
+              <w:rPr>
+                <w:rFonts w:ascii="Garamond" w:hAnsi="Garamond"/>
+              </w:rPr>
+            </w:pPr>
+            <w:r>
+              <w:rPr>
+                <w:rFonts w:ascii="Garamond" w:hAnsi="Garamond"/>
+              </w:rPr>
+              <w:t xml:space="preserve">James </w:t>
+            </w:r>
+            <w:proofErr w:type="spellStart"/>
+            <w:r>
+              <w:rPr>
+                <w:rFonts w:ascii="Garamond" w:hAnsi="Garamond"/>
+              </w:rPr>
+              <w:t>Grisdale</w:t>
+            </w:r>
+            <w:proofErr w:type="spellEnd"/>
+          </w:p>
+        </w:tc>
+        <w:tc>
+          <w:tcPr>
+            <w:tcW w:w="2350" w:type="dxa"/>
+            <w:tcBorders>
+              <w:top w:val="single" w:sz="4" w:space="0" w:color="000000"/>
+              <w:left w:val="single" w:sz="4" w:space="0" w:color="000000"/>
+              <w:bottom w:val="single" w:sz="4" w:space="0" w:color="000000"/>
+              <w:right w:val="single" w:sz="4" w:space="0" w:color="000000"/>
+            </w:tcBorders>
+            <w:shd w:val="clear" w:color="auto" w:fill="auto"/>
+          </w:tcPr>
+          <w:p>
+            <w:pPr>
+              <w:pStyle w:val="TableContents"/>
+              <w:rPr>
+                <w:rFonts w:ascii="Garamond" w:hAnsi="Garamond"/>
+              </w:rPr>
+            </w:pPr>
+          </w:p>
+        </w:tc>
+      </w:tr>
+      <w:tr>
+        <w:trPr>
+          <w:trHeight w:val="196"/>
+        </w:trPr>
+        <w:tc>
+          <w:tcPr>
+            <w:tcW w:w="2349" w:type="dxa"/>
+            <w:tcBorders>
+              <w:top w:val="single" w:sz="4" w:space="0" w:color="000000"/>
+              <w:left w:val="single" w:sz="4" w:space="0" w:color="000000"/>
+              <w:bottom w:val="single" w:sz="4" w:space="0" w:color="000000"/>
+              <w:right w:val="single" w:sz="4" w:space="0" w:color="000000"/>
+            </w:tcBorders>
+            <w:shd w:val="clear" w:color="auto" w:fill="auto"/>
+          </w:tcPr>
+          <w:p>
+            <w:pPr>
+              <w:pStyle w:val="TableContents"/>
+              <w:rPr>
+                <w:rFonts w:ascii="Garamond" w:hAnsi="Garamond"/>
+              </w:rPr>
+            </w:pPr>
+            <w:proofErr w:type="spellStart"/>
+            <w:r>
+              <w:rPr>
+                <w:rFonts w:ascii="Garamond" w:hAnsi="Garamond"/>
+              </w:rPr>
+              <w:t>Taras</w:t>
+            </w:r>
+            <w:proofErr w:type="spellEnd"/>
+            <w:r>
+              <w:rPr>
+                <w:rFonts w:ascii="Garamond" w:hAnsi="Garamond"/>
+              </w:rPr>
+              <w:t xml:space="preserve"> </w:t>
+            </w:r>
+            <w:proofErr w:type="spellStart"/>
+            <w:r>
+              <w:rPr>
+                <w:rFonts w:ascii="Garamond" w:hAnsi="Garamond"/>
+              </w:rPr>
+              <w:t>Mychaskiw</w:t>
+            </w:r>
+            <w:proofErr w:type="spellEnd"/>
+          </w:p>
+        </w:tc>
+        <w:tc>
+          <w:tcPr>
+            <w:tcW w:w="2350" w:type="dxa"/>
+            <w:tcBorders>
+              <w:top w:val="single" w:sz="4" w:space="0" w:color="000000"/>
+              <w:left w:val="single" w:sz="4" w:space="0" w:color="000000"/>
+              <w:bottom w:val="single" w:sz="4" w:space="0" w:color="000000"/>
+              <w:right w:val="single" w:sz="4" w:space="0" w:color="000000"/>
+            </w:tcBorders>
+            <w:shd w:val="clear" w:color="auto" w:fill="auto"/>
+          </w:tcPr>
+          <w:p>
+            <w:pPr>
+              <w:pStyle w:val="TableContents"/>
+              <w:rPr>
+                <w:rFonts w:ascii="Garamond" w:hAnsi="Garamond"/>
+              </w:rPr>
+            </w:pPr>
+          </w:p>
+        </w:tc>
+      </w:tr>
+    </w:tbl>
+    <w:p>
+      <w:pPr>
+        <w:pStyle w:val="ListParagraph"/>
+        <w:rPr>
+          <w:rFonts w:ascii="Garamond" w:hAnsi="Garamond"/>
+          <w:b/>
+        </w:rPr>
+      </w:pPr>
     </w:p>
     <w:sectPr>
       <w:pgSz w:w="12240" w:h="15840"/>
@@ -869,7 +1696,7 @@
 </file>
 
 <file path=word/numbering.xml><?xml version="1.0" encoding="utf-8"?>
-<w:numbering xmlns:wpc="http://schemas.microsoft.com/office/word/2010/wordprocessingCanvas" xmlns:mc="http://schemas.openxmlformats.org/markup-compatibility/2006" xmlns:o="urn:schemas-microsoft-com:office:office" xmlns:r="http://schemas.openxmlformats.org/officeDocument/2006/relationships" xmlns:m="http://schemas.openxmlformats.org/officeDocument/2006/math" xmlns:v="urn:schemas-microsoft-com:vml" xmlns:wp14="http://schemas.microsoft.com/office/word/2010/wordprocessingDrawing" xmlns:wp="http://schemas.openxmlformats.org/drawingml/2006/wordprocessingDrawing" xmlns:w10="urn:schemas-microsoft-com:office:word" xmlns:w="http://schemas.openxmlformats.org/wordprocessingml/2006/main" xmlns:w14="http://schemas.microsoft.com/office/word/2010/wordml" xmlns:wpg="http://schemas.microsoft.com/office/word/2010/wordprocessingGroup" xmlns:wpi="http://schemas.microsoft.com/office/word/2010/wordprocessingInk" xmlns:wne="http://schemas.microsoft.com/office/word/2006/wordml" xmlns:wps="http://schemas.microsoft.com/office/word/2010/wordprocessingShape" mc:Ignorable="w14 wp14">
+<w:numbering xmlns:ve="http://schemas.openxmlformats.org/markup-compatibility/2006" xmlns:o="urn:schemas-microsoft-com:office:office" xmlns:r="http://schemas.openxmlformats.org/officeDocument/2006/relationships" xmlns:m="http://schemas.openxmlformats.org/officeDocument/2006/math" xmlns:v="urn:schemas-microsoft-com:vml" xmlns:wp="http://schemas.openxmlformats.org/drawingml/2006/wordprocessingDrawing" xmlns:w10="urn:schemas-microsoft-com:office:word" xmlns:w="http://schemas.openxmlformats.org/wordprocessingml/2006/main" xmlns:wne="http://schemas.microsoft.com/office/word/2006/wordml">
   <w:abstractNum w:abstractNumId="0">
     <w:nsid w:val="21794A2F"/>
     <w:multiLevelType w:val="hybridMultilevel"/>
@@ -983,6 +1810,92 @@
     </w:lvl>
   </w:abstractNum>
   <w:abstractNum w:abstractNumId="1">
+    <w:nsid w:val="27552D53"/>
+    <w:multiLevelType w:val="hybridMultilevel"/>
+    <w:tmpl w:val="09B0FB08"/>
+    <w:lvl w:ilvl="0" w:tplc="0409000F">
+      <w:start w:val="1"/>
+      <w:numFmt w:val="decimal"/>
+      <w:lvlText w:val="%1."/>
+      <w:lvlJc w:val="left"/>
+      <w:pPr>
+        <w:ind w:left="720" w:hanging="360"/>
+      </w:pPr>
+    </w:lvl>
+    <w:lvl w:ilvl="1" w:tplc="04090019" w:tentative="1">
+      <w:start w:val="1"/>
+      <w:numFmt w:val="lowerLetter"/>
+      <w:lvlText w:val="%2."/>
+      <w:lvlJc w:val="left"/>
+      <w:pPr>
+        <w:ind w:left="1440" w:hanging="360"/>
+      </w:pPr>
+    </w:lvl>
+    <w:lvl w:ilvl="2" w:tplc="0409001B" w:tentative="1">
+      <w:start w:val="1"/>
+      <w:numFmt w:val="lowerRoman"/>
+      <w:lvlText w:val="%3."/>
+      <w:lvlJc w:val="right"/>
+      <w:pPr>
+        <w:ind w:left="2160" w:hanging="180"/>
+      </w:pPr>
+    </w:lvl>
+    <w:lvl w:ilvl="3" w:tplc="0409000F" w:tentative="1">
+      <w:start w:val="1"/>
+      <w:numFmt w:val="decimal"/>
+      <w:lvlText w:val="%4."/>
+      <w:lvlJc w:val="left"/>
+      <w:pPr>
+        <w:ind w:left="2880" w:hanging="360"/>
+      </w:pPr>
+    </w:lvl>
+    <w:lvl w:ilvl="4" w:tplc="04090019" w:tentative="1">
+      <w:start w:val="1"/>
+      <w:numFmt w:val="lowerLetter"/>
+      <w:lvlText w:val="%5."/>
+      <w:lvlJc w:val="left"/>
+      <w:pPr>
+        <w:ind w:left="3600" w:hanging="360"/>
+      </w:pPr>
+    </w:lvl>
+    <w:lvl w:ilvl="5" w:tplc="0409001B" w:tentative="1">
+      <w:start w:val="1"/>
+      <w:numFmt w:val="lowerRoman"/>
+      <w:lvlText w:val="%6."/>
+      <w:lvlJc w:val="right"/>
+      <w:pPr>
+        <w:ind w:left="4320" w:hanging="180"/>
+      </w:pPr>
+    </w:lvl>
+    <w:lvl w:ilvl="6" w:tplc="0409000F" w:tentative="1">
+      <w:start w:val="1"/>
+      <w:numFmt w:val="decimal"/>
+      <w:lvlText w:val="%7."/>
+      <w:lvlJc w:val="left"/>
+      <w:pPr>
+        <w:ind w:left="5040" w:hanging="360"/>
+      </w:pPr>
+    </w:lvl>
+    <w:lvl w:ilvl="7" w:tplc="04090019" w:tentative="1">
+      <w:start w:val="1"/>
+      <w:numFmt w:val="lowerLetter"/>
+      <w:lvlText w:val="%8."/>
+      <w:lvlJc w:val="left"/>
+      <w:pPr>
+        <w:ind w:left="5760" w:hanging="360"/>
+      </w:pPr>
+    </w:lvl>
+    <w:lvl w:ilvl="8" w:tplc="0409001B" w:tentative="1">
+      <w:start w:val="1"/>
+      <w:numFmt w:val="lowerRoman"/>
+      <w:lvlText w:val="%9."/>
+      <w:lvlJc w:val="right"/>
+      <w:pPr>
+        <w:ind w:left="6480" w:hanging="180"/>
+      </w:pPr>
+    </w:lvl>
+  </w:abstractNum>
+  <w:abstractNum w:abstractNumId="2">
     <w:nsid w:val="44330A83"/>
     <w:multiLevelType w:val="hybridMultilevel"/>
     <w:tmpl w:val="C67409A8"/>
@@ -1094,7 +2007,123 @@
       </w:rPr>
     </w:lvl>
   </w:abstractNum>
-  <w:abstractNum w:abstractNumId="2">
+  <w:abstractNum w:abstractNumId="3">
+    <w:nsid w:val="51957746"/>
+    <w:multiLevelType w:val="hybridMultilevel"/>
+    <w:tmpl w:val="0F9076E8"/>
+    <w:lvl w:ilvl="0" w:tplc="7914574A">
+      <w:start w:val="2"/>
+      <w:numFmt w:val="decimal"/>
+      <w:lvlText w:val="%1."/>
+      <w:lvlJc w:val="left"/>
+      <w:pPr>
+        <w:tabs>
+          <w:tab w:val="num" w:pos="720"/>
+        </w:tabs>
+        <w:ind w:left="720" w:hanging="360"/>
+      </w:pPr>
+      <w:rPr>
+        <w:rFonts w:hint="default"/>
+      </w:rPr>
+    </w:lvl>
+    <w:lvl w:ilvl="1" w:tplc="04090019" w:tentative="1">
+      <w:start w:val="1"/>
+      <w:numFmt w:val="lowerLetter"/>
+      <w:lvlText w:val="%2."/>
+      <w:lvlJc w:val="left"/>
+      <w:pPr>
+        <w:tabs>
+          <w:tab w:val="num" w:pos="1440"/>
+        </w:tabs>
+        <w:ind w:left="1440" w:hanging="360"/>
+      </w:pPr>
+    </w:lvl>
+    <w:lvl w:ilvl="2" w:tplc="0409001B" w:tentative="1">
+      <w:start w:val="1"/>
+      <w:numFmt w:val="lowerRoman"/>
+      <w:lvlText w:val="%3."/>
+      <w:lvlJc w:val="right"/>
+      <w:pPr>
+        <w:tabs>
+          <w:tab w:val="num" w:pos="2160"/>
+        </w:tabs>
+        <w:ind w:left="2160" w:hanging="180"/>
+      </w:pPr>
+    </w:lvl>
+    <w:lvl w:ilvl="3" w:tplc="0409000F" w:tentative="1">
+      <w:start w:val="1"/>
+      <w:numFmt w:val="decimal"/>
+      <w:lvlText w:val="%4."/>
+      <w:lvlJc w:val="left"/>
+      <w:pPr>
+        <w:tabs>
+          <w:tab w:val="num" w:pos="2880"/>
+        </w:tabs>
+        <w:ind w:left="2880" w:hanging="360"/>
+      </w:pPr>
+    </w:lvl>
+    <w:lvl w:ilvl="4" w:tplc="04090019" w:tentative="1">
+      <w:start w:val="1"/>
+      <w:numFmt w:val="lowerLetter"/>
+      <w:lvlText w:val="%5."/>
+      <w:lvlJc w:val="left"/>
+      <w:pPr>
+        <w:tabs>
+          <w:tab w:val="num" w:pos="3600"/>
+        </w:tabs>
+        <w:ind w:left="3600" w:hanging="360"/>
+      </w:pPr>
+    </w:lvl>
+    <w:lvl w:ilvl="5" w:tplc="0409001B" w:tentative="1">
+      <w:start w:val="1"/>
+      <w:numFmt w:val="lowerRoman"/>
+      <w:lvlText w:val="%6."/>
+      <w:lvlJc w:val="right"/>
+      <w:pPr>
+        <w:tabs>
+          <w:tab w:val="num" w:pos="4320"/>
+        </w:tabs>
+        <w:ind w:left="4320" w:hanging="180"/>
+      </w:pPr>
+    </w:lvl>
+    <w:lvl w:ilvl="6" w:tplc="0409000F" w:tentative="1">
+      <w:start w:val="1"/>
+      <w:numFmt w:val="decimal"/>
+      <w:lvlText w:val="%7."/>
+      <w:lvlJc w:val="left"/>
+      <w:pPr>
+        <w:tabs>
+          <w:tab w:val="num" w:pos="5040"/>
+        </w:tabs>
+        <w:ind w:left="5040" w:hanging="360"/>
+      </w:pPr>
+    </w:lvl>
+    <w:lvl w:ilvl="7" w:tplc="04090019" w:tentative="1">
+      <w:start w:val="1"/>
+      <w:numFmt w:val="lowerLetter"/>
+      <w:lvlText w:val="%8."/>
+      <w:lvlJc w:val="left"/>
+      <w:pPr>
+        <w:tabs>
+          <w:tab w:val="num" w:pos="5760"/>
+        </w:tabs>
+        <w:ind w:left="5760" w:hanging="360"/>
+      </w:pPr>
+    </w:lvl>
+    <w:lvl w:ilvl="8" w:tplc="0409001B" w:tentative="1">
+      <w:start w:val="1"/>
+      <w:numFmt w:val="lowerRoman"/>
+      <w:lvlText w:val="%9."/>
+      <w:lvlJc w:val="right"/>
+      <w:pPr>
+        <w:tabs>
+          <w:tab w:val="num" w:pos="6480"/>
+        </w:tabs>
+        <w:ind w:left="6480" w:hanging="180"/>
+      </w:pPr>
+    </w:lvl>
+  </w:abstractNum>
+  <w:abstractNum w:abstractNumId="4">
     <w:nsid w:val="57726CC7"/>
     <w:multiLevelType w:val="hybridMultilevel"/>
     <w:tmpl w:val="CF9414B4"/>
@@ -1210,16 +2239,22 @@
     <w:abstractNumId w:val="0"/>
   </w:num>
   <w:num w:numId="2">
+    <w:abstractNumId w:val="2"/>
+  </w:num>
+  <w:num w:numId="3">
+    <w:abstractNumId w:val="4"/>
+  </w:num>
+  <w:num w:numId="4">
     <w:abstractNumId w:val="1"/>
   </w:num>
-  <w:num w:numId="3">
-    <w:abstractNumId w:val="2"/>
+  <w:num w:numId="5">
+    <w:abstractNumId w:val="3"/>
   </w:num>
 </w:numbering>
 </file>
 
 <file path=word/styles.xml><?xml version="1.0" encoding="utf-8"?>
-<w:styles xmlns:mc="http://schemas.openxmlformats.org/markup-compatibility/2006" xmlns:r="http://schemas.openxmlformats.org/officeDocument/2006/relationships" xmlns:w="http://schemas.openxmlformats.org/wordprocessingml/2006/main" xmlns:w14="http://schemas.microsoft.com/office/word/2010/wordml" mc:Ignorable="w14">
+<w:styles xmlns:r="http://schemas.openxmlformats.org/officeDocument/2006/relationships" xmlns:w="http://schemas.openxmlformats.org/wordprocessingml/2006/main">
   <w:docDefaults>
     <w:rPrDefault>
       <w:rPr>
@@ -1402,6 +2437,7 @@
     <w:uiPriority w:val="99"/>
     <w:semiHidden/>
     <w:unhideWhenUsed/>
+    <w:qFormat/>
     <w:tblPr>
       <w:tblInd w:w="0" w:type="dxa"/>
       <w:tblCellMar>
@@ -1425,6 +2461,21 @@
     <w:pPr>
       <w:suppressLineNumbers/>
     </w:pPr>
+  </w:style>
+  <w:style w:type="paragraph" w:styleId="ListParagraph">
+    <w:name w:val="List Paragraph"/>
+    <w:basedOn w:val="Normal"/>
+    <w:uiPriority w:val="34"/>
+    <w:qFormat/>
+    <w:rsid w:val="007708A7"/>
+    <w:pPr>
+      <w:ind w:left="720"/>
+      <w:contextualSpacing/>
+    </w:pPr>
+    <w:rPr>
+      <w:rFonts w:cs="Mangal"/>
+      <w:szCs w:val="21"/>
+    </w:rPr>
   </w:style>
 </w:styles>
 </file>

--- a/design/interface/usecases/UC-Login.docx
+++ b/design/interface/usecases/UC-Login.docx
@@ -194,8 +194,8 @@
       <w:tblGrid>
         <w:gridCol w:w="1260"/>
         <w:gridCol w:w="900"/>
-        <w:gridCol w:w="6000"/>
-        <w:gridCol w:w="1819"/>
+        <w:gridCol w:w="5040"/>
+        <w:gridCol w:w="2779"/>
       </w:tblGrid>
       <w:tr>
         <w:tc>
@@ -250,7 +250,7 @@
         </w:tc>
         <w:tc>
           <w:tcPr>
-            <w:tcW w:w="6000" w:type="dxa"/>
+            <w:tcW w:w="5040" w:type="dxa"/>
             <w:tcBorders>
               <w:top w:val="single" w:sz="1" w:space="0" w:color="000000"/>
               <w:left w:val="single" w:sz="1" w:space="0" w:color="000000"/>
@@ -275,7 +275,7 @@
         </w:tc>
         <w:tc>
           <w:tcPr>
-            <w:tcW w:w="1819" w:type="dxa"/>
+            <w:tcW w:w="2779" w:type="dxa"/>
             <w:tcBorders>
               <w:top w:val="single" w:sz="1" w:space="0" w:color="000000"/>
               <w:left w:val="single" w:sz="1" w:space="0" w:color="000000"/>
@@ -354,7 +354,7 @@
         </w:tc>
         <w:tc>
           <w:tcPr>
-            <w:tcW w:w="6000" w:type="dxa"/>
+            <w:tcW w:w="5040" w:type="dxa"/>
             <w:tcBorders>
               <w:left w:val="single" w:sz="1" w:space="0" w:color="000000"/>
               <w:bottom w:val="single" w:sz="1" w:space="0" w:color="000000"/>
@@ -378,7 +378,7 @@
         </w:tc>
         <w:tc>
           <w:tcPr>
-            <w:tcW w:w="1819" w:type="dxa"/>
+            <w:tcW w:w="2779" w:type="dxa"/>
             <w:tcBorders>
               <w:left w:val="single" w:sz="1" w:space="0" w:color="000000"/>
               <w:bottom w:val="single" w:sz="1" w:space="0" w:color="000000"/>
@@ -404,933 +404,21 @@
               <w:rPr>
                 <w:rFonts w:ascii="Garamond" w:hAnsi="Garamond"/>
               </w:rPr>
-              <w:t>Menonkariyll</w:t>
+              <w:t>Menonkariyil</w:t>
             </w:r>
             <w:proofErr w:type="spellEnd"/>
-          </w:p>
-        </w:tc>
-      </w:tr>
-      <w:tr>
-        <w:tc>
-          <w:tcPr>
-            <w:tcW w:w="1260" w:type="dxa"/>
-            <w:tcBorders>
-              <w:left w:val="single" w:sz="1" w:space="0" w:color="000000"/>
-              <w:bottom w:val="single" w:sz="1" w:space="0" w:color="000000"/>
-            </w:tcBorders>
-            <w:shd w:val="clear" w:color="auto" w:fill="auto"/>
-          </w:tcPr>
-          <w:p>
-            <w:pPr>
-              <w:pStyle w:val="TableContents"/>
-              <w:snapToGrid w:val="0"/>
-              <w:rPr>
-                <w:rFonts w:ascii="Garamond" w:hAnsi="Garamond" w:cs="Garamond"/>
-              </w:rPr>
-            </w:pPr>
-          </w:p>
-        </w:tc>
-        <w:tc>
-          <w:tcPr>
-            <w:tcW w:w="900" w:type="dxa"/>
-            <w:tcBorders>
-              <w:left w:val="single" w:sz="1" w:space="0" w:color="000000"/>
-              <w:bottom w:val="single" w:sz="1" w:space="0" w:color="000000"/>
-            </w:tcBorders>
-            <w:shd w:val="clear" w:color="auto" w:fill="auto"/>
-          </w:tcPr>
-          <w:p>
-            <w:pPr>
-              <w:pStyle w:val="TableContents"/>
-              <w:snapToGrid w:val="0"/>
-              <w:jc w:val="center"/>
-              <w:rPr>
-                <w:rFonts w:ascii="Garamond" w:hAnsi="Garamond" w:cs="Garamond"/>
-              </w:rPr>
-            </w:pPr>
-          </w:p>
-        </w:tc>
-        <w:tc>
-          <w:tcPr>
-            <w:tcW w:w="6000" w:type="dxa"/>
-            <w:tcBorders>
-              <w:left w:val="single" w:sz="1" w:space="0" w:color="000000"/>
-              <w:bottom w:val="single" w:sz="1" w:space="0" w:color="000000"/>
-            </w:tcBorders>
-            <w:shd w:val="clear" w:color="auto" w:fill="auto"/>
-          </w:tcPr>
-          <w:p>
-            <w:pPr>
-              <w:pStyle w:val="TableContents"/>
-              <w:snapToGrid w:val="0"/>
-              <w:rPr>
-                <w:rFonts w:ascii="Garamond" w:hAnsi="Garamond" w:cs="Garamond"/>
-              </w:rPr>
-            </w:pPr>
-          </w:p>
-        </w:tc>
-        <w:tc>
-          <w:tcPr>
-            <w:tcW w:w="1819" w:type="dxa"/>
-            <w:tcBorders>
-              <w:left w:val="single" w:sz="1" w:space="0" w:color="000000"/>
-              <w:bottom w:val="single" w:sz="1" w:space="0" w:color="000000"/>
-              <w:right w:val="single" w:sz="1" w:space="0" w:color="000000"/>
-            </w:tcBorders>
-            <w:shd w:val="clear" w:color="auto" w:fill="auto"/>
-          </w:tcPr>
-          <w:p>
-            <w:pPr>
-              <w:pStyle w:val="TableContents"/>
-              <w:snapToGrid w:val="0"/>
-              <w:rPr>
-                <w:rFonts w:ascii="Garamond" w:hAnsi="Garamond" w:cs="Garamond"/>
-              </w:rPr>
-            </w:pPr>
           </w:p>
         </w:tc>
       </w:tr>
     </w:tbl>
     <w:p>
       <w:pPr>
-        <w:pStyle w:val="ListParagraph"/>
         <w:rPr>
           <w:rFonts w:ascii="Garamond" w:hAnsi="Garamond"/>
           <w:b/>
         </w:rPr>
       </w:pPr>
     </w:p>
-    <w:p>
-      <w:pPr>
-        <w:pStyle w:val="ListParagraph"/>
-        <w:rPr>
-          <w:rFonts w:ascii="Garamond" w:hAnsi="Garamond"/>
-          <w:b/>
-        </w:rPr>
-      </w:pPr>
-    </w:p>
-    <w:tbl>
-      <w:tblPr>
-        <w:tblpPr w:leftFromText="180" w:rightFromText="180" w:vertAnchor="page" w:horzAnchor="margin" w:tblpY="7186"/>
-        <w:tblW w:w="9975" w:type="dxa"/>
-        <w:tblLayout w:type="fixed"/>
-        <w:tblCellMar>
-          <w:top w:w="55" w:type="dxa"/>
-          <w:left w:w="55" w:type="dxa"/>
-          <w:bottom w:w="55" w:type="dxa"/>
-          <w:right w:w="55" w:type="dxa"/>
-        </w:tblCellMar>
-        <w:tblLook w:val="0000"/>
-      </w:tblPr>
-      <w:tblGrid>
-        <w:gridCol w:w="1800"/>
-        <w:gridCol w:w="420"/>
-        <w:gridCol w:w="15"/>
-        <w:gridCol w:w="15"/>
-        <w:gridCol w:w="7725"/>
-      </w:tblGrid>
-      <w:tr>
-        <w:tc>
-          <w:tcPr>
-            <w:tcW w:w="1800" w:type="dxa"/>
-            <w:tcBorders>
-              <w:top w:val="single" w:sz="1" w:space="0" w:color="000000"/>
-              <w:left w:val="single" w:sz="1" w:space="0" w:color="000000"/>
-              <w:bottom w:val="single" w:sz="1" w:space="0" w:color="000000"/>
-            </w:tcBorders>
-            <w:shd w:val="clear" w:color="auto" w:fill="E6E6E6"/>
-          </w:tcPr>
-          <w:p>
-            <w:pPr>
-              <w:pStyle w:val="TableContents"/>
-              <w:rPr>
-                <w:rFonts w:ascii="Garamond" w:hAnsi="Garamond"/>
-              </w:rPr>
-            </w:pPr>
-            <w:r>
-              <w:rPr>
-                <w:rFonts w:ascii="Garamond" w:hAnsi="Garamond"/>
-              </w:rPr>
-              <w:t>Name</w:t>
-            </w:r>
-          </w:p>
-        </w:tc>
-        <w:tc>
-          <w:tcPr>
-            <w:tcW w:w="8175" w:type="dxa"/>
-            <w:gridSpan w:val="4"/>
-            <w:tcBorders>
-              <w:top w:val="single" w:sz="1" w:space="0" w:color="000000"/>
-              <w:left w:val="single" w:sz="1" w:space="0" w:color="000000"/>
-              <w:bottom w:val="single" w:sz="1" w:space="0" w:color="000000"/>
-              <w:right w:val="single" w:sz="1" w:space="0" w:color="000000"/>
-            </w:tcBorders>
-            <w:shd w:val="clear" w:color="auto" w:fill="E6E6E6"/>
-          </w:tcPr>
-          <w:p>
-            <w:pPr>
-              <w:pStyle w:val="TableContents"/>
-              <w:rPr>
-                <w:rFonts w:ascii="Garamond" w:hAnsi="Garamond"/>
-              </w:rPr>
-            </w:pPr>
-            <w:r>
-              <w:rPr>
-                <w:rFonts w:ascii="Garamond" w:hAnsi="Garamond"/>
-              </w:rPr>
-              <w:t>Description</w:t>
-            </w:r>
-          </w:p>
-        </w:tc>
-      </w:tr>
-      <w:tr>
-        <w:tc>
-          <w:tcPr>
-            <w:tcW w:w="1800" w:type="dxa"/>
-            <w:tcBorders>
-              <w:left w:val="single" w:sz="1" w:space="0" w:color="000000"/>
-              <w:bottom w:val="single" w:sz="1" w:space="0" w:color="000000"/>
-            </w:tcBorders>
-            <w:shd w:val="clear" w:color="auto" w:fill="auto"/>
-          </w:tcPr>
-          <w:p>
-            <w:pPr>
-              <w:pStyle w:val="TableContents"/>
-              <w:rPr>
-                <w:rFonts w:ascii="Garamond" w:hAnsi="Garamond"/>
-              </w:rPr>
-            </w:pPr>
-            <w:r>
-              <w:rPr>
-                <w:rFonts w:ascii="Garamond" w:hAnsi="Garamond"/>
-              </w:rPr>
-              <w:t>Brief Description</w:t>
-            </w:r>
-          </w:p>
-        </w:tc>
-        <w:tc>
-          <w:tcPr>
-            <w:tcW w:w="8175" w:type="dxa"/>
-            <w:gridSpan w:val="4"/>
-            <w:tcBorders>
-              <w:left w:val="single" w:sz="1" w:space="0" w:color="000000"/>
-              <w:bottom w:val="single" w:sz="1" w:space="0" w:color="000000"/>
-              <w:right w:val="single" w:sz="1" w:space="0" w:color="000000"/>
-            </w:tcBorders>
-            <w:shd w:val="clear" w:color="auto" w:fill="auto"/>
-          </w:tcPr>
-          <w:p>
-            <w:pPr>
-              <w:pStyle w:val="TableContents"/>
-              <w:rPr>
-                <w:rFonts w:ascii="Garamond" w:hAnsi="Garamond"/>
-              </w:rPr>
-            </w:pPr>
-            <w:r>
-              <w:rPr>
-                <w:rFonts w:ascii="Garamond" w:hAnsi="Garamond"/>
-              </w:rPr>
-              <w:t>Login screen allows users to login</w:t>
-            </w:r>
-          </w:p>
-        </w:tc>
-      </w:tr>
-      <w:tr>
-        <w:tc>
-          <w:tcPr>
-            <w:tcW w:w="1800" w:type="dxa"/>
-            <w:tcBorders>
-              <w:left w:val="single" w:sz="1" w:space="0" w:color="000000"/>
-              <w:bottom w:val="single" w:sz="1" w:space="0" w:color="000000"/>
-            </w:tcBorders>
-            <w:shd w:val="clear" w:color="auto" w:fill="auto"/>
-          </w:tcPr>
-          <w:p>
-            <w:pPr>
-              <w:pStyle w:val="TableContents"/>
-              <w:rPr>
-                <w:rFonts w:ascii="Garamond" w:hAnsi="Garamond"/>
-              </w:rPr>
-            </w:pPr>
-            <w:r>
-              <w:rPr>
-                <w:rFonts w:ascii="Garamond" w:hAnsi="Garamond"/>
-              </w:rPr>
-              <w:t>Actors</w:t>
-            </w:r>
-          </w:p>
-        </w:tc>
-        <w:tc>
-          <w:tcPr>
-            <w:tcW w:w="8175" w:type="dxa"/>
-            <w:gridSpan w:val="4"/>
-            <w:tcBorders>
-              <w:left w:val="single" w:sz="1" w:space="0" w:color="000000"/>
-              <w:bottom w:val="single" w:sz="1" w:space="0" w:color="000000"/>
-              <w:right w:val="single" w:sz="1" w:space="0" w:color="000000"/>
-            </w:tcBorders>
-            <w:shd w:val="clear" w:color="auto" w:fill="auto"/>
-          </w:tcPr>
-          <w:p>
-            <w:pPr>
-              <w:pStyle w:val="TableContents"/>
-              <w:rPr>
-                <w:rFonts w:ascii="Garamond" w:hAnsi="Garamond"/>
-              </w:rPr>
-            </w:pPr>
-            <w:r>
-              <w:rPr>
-                <w:rFonts w:ascii="Garamond" w:hAnsi="Garamond"/>
-              </w:rPr>
-              <w:t>User</w:t>
-            </w:r>
-          </w:p>
-          <w:p>
-            <w:pPr>
-              <w:pStyle w:val="TableContents"/>
-              <w:rPr>
-                <w:rFonts w:ascii="Garamond" w:hAnsi="Garamond"/>
-              </w:rPr>
-            </w:pPr>
-          </w:p>
-        </w:tc>
-      </w:tr>
-      <w:tr>
-        <w:tc>
-          <w:tcPr>
-            <w:tcW w:w="1800" w:type="dxa"/>
-            <w:tcBorders>
-              <w:left w:val="single" w:sz="1" w:space="0" w:color="000000"/>
-              <w:bottom w:val="single" w:sz="1" w:space="0" w:color="000000"/>
-            </w:tcBorders>
-            <w:shd w:val="clear" w:color="auto" w:fill="auto"/>
-          </w:tcPr>
-          <w:p>
-            <w:pPr>
-              <w:pStyle w:val="TableContents"/>
-              <w:rPr>
-                <w:rFonts w:ascii="Garamond" w:hAnsi="Garamond"/>
-              </w:rPr>
-            </w:pPr>
-            <w:r>
-              <w:rPr>
-                <w:rFonts w:ascii="Garamond" w:hAnsi="Garamond"/>
-              </w:rPr>
-              <w:t>Preconditions</w:t>
-            </w:r>
-          </w:p>
-        </w:tc>
-        <w:tc>
-          <w:tcPr>
-            <w:tcW w:w="8175" w:type="dxa"/>
-            <w:gridSpan w:val="4"/>
-            <w:tcBorders>
-              <w:left w:val="single" w:sz="1" w:space="0" w:color="000000"/>
-              <w:bottom w:val="single" w:sz="1" w:space="0" w:color="000000"/>
-              <w:right w:val="single" w:sz="1" w:space="0" w:color="000000"/>
-            </w:tcBorders>
-            <w:shd w:val="clear" w:color="auto" w:fill="auto"/>
-          </w:tcPr>
-          <w:p>
-            <w:pPr>
-              <w:pStyle w:val="TableContents"/>
-              <w:ind w:left="720"/>
-              <w:rPr>
-                <w:rFonts w:ascii="Garamond" w:hAnsi="Garamond"/>
-              </w:rPr>
-            </w:pPr>
-          </w:p>
-        </w:tc>
-      </w:tr>
-      <w:tr>
-        <w:tc>
-          <w:tcPr>
-            <w:tcW w:w="1800" w:type="dxa"/>
-            <w:tcBorders>
-              <w:left w:val="single" w:sz="1" w:space="0" w:color="000000"/>
-              <w:bottom w:val="single" w:sz="1" w:space="0" w:color="000000"/>
-            </w:tcBorders>
-            <w:shd w:val="clear" w:color="auto" w:fill="auto"/>
-          </w:tcPr>
-          <w:p>
-            <w:pPr>
-              <w:pStyle w:val="TableContents"/>
-              <w:rPr>
-                <w:rFonts w:ascii="Garamond" w:hAnsi="Garamond"/>
-              </w:rPr>
-            </w:pPr>
-            <w:r>
-              <w:rPr>
-                <w:rFonts w:ascii="Garamond" w:hAnsi="Garamond"/>
-              </w:rPr>
-              <w:t>Post-Conditions</w:t>
-            </w:r>
-          </w:p>
-        </w:tc>
-        <w:tc>
-          <w:tcPr>
-            <w:tcW w:w="8175" w:type="dxa"/>
-            <w:gridSpan w:val="4"/>
-            <w:tcBorders>
-              <w:left w:val="single" w:sz="1" w:space="0" w:color="000000"/>
-              <w:bottom w:val="single" w:sz="1" w:space="0" w:color="000000"/>
-              <w:right w:val="single" w:sz="1" w:space="0" w:color="000000"/>
-            </w:tcBorders>
-            <w:shd w:val="clear" w:color="auto" w:fill="auto"/>
-          </w:tcPr>
-          <w:p>
-            <w:pPr>
-              <w:pStyle w:val="TableContents"/>
-              <w:numPr>
-                <w:ilvl w:val="0"/>
-                <w:numId w:val="2"/>
-              </w:numPr>
-              <w:rPr>
-                <w:rFonts w:ascii="Garamond" w:hAnsi="Garamond"/>
-              </w:rPr>
-            </w:pPr>
-            <w:r>
-              <w:rPr>
-                <w:rFonts w:ascii="Garamond" w:hAnsi="Garamond"/>
-              </w:rPr>
-              <w:t>Go to the main screen</w:t>
-            </w:r>
-          </w:p>
-          <w:p>
-            <w:pPr>
-              <w:pStyle w:val="TableContents"/>
-              <w:ind w:left="720"/>
-              <w:rPr>
-                <w:rFonts w:ascii="Garamond" w:hAnsi="Garamond"/>
-              </w:rPr>
-            </w:pPr>
-          </w:p>
-        </w:tc>
-      </w:tr>
-      <w:tr>
-        <w:tc>
-          <w:tcPr>
-            <w:tcW w:w="1800" w:type="dxa"/>
-            <w:tcBorders>
-              <w:left w:val="single" w:sz="1" w:space="0" w:color="000000"/>
-              <w:bottom w:val="single" w:sz="1" w:space="0" w:color="000000"/>
-            </w:tcBorders>
-            <w:shd w:val="clear" w:color="auto" w:fill="auto"/>
-          </w:tcPr>
-          <w:p>
-            <w:pPr>
-              <w:pStyle w:val="TableContents"/>
-              <w:rPr>
-                <w:rFonts w:ascii="Garamond" w:hAnsi="Garamond"/>
-              </w:rPr>
-            </w:pPr>
-            <w:r>
-              <w:rPr>
-                <w:rFonts w:ascii="Garamond" w:hAnsi="Garamond"/>
-              </w:rPr>
-              <w:t>Triggers</w:t>
-            </w:r>
-          </w:p>
-        </w:tc>
-        <w:tc>
-          <w:tcPr>
-            <w:tcW w:w="8175" w:type="dxa"/>
-            <w:gridSpan w:val="4"/>
-            <w:tcBorders>
-              <w:left w:val="single" w:sz="1" w:space="0" w:color="000000"/>
-              <w:bottom w:val="single" w:sz="1" w:space="0" w:color="000000"/>
-              <w:right w:val="single" w:sz="1" w:space="0" w:color="000000"/>
-            </w:tcBorders>
-            <w:shd w:val="clear" w:color="auto" w:fill="auto"/>
-          </w:tcPr>
-          <w:p>
-            <w:pPr>
-              <w:pStyle w:val="TableContents"/>
-              <w:numPr>
-                <w:ilvl w:val="0"/>
-                <w:numId w:val="3"/>
-              </w:numPr>
-              <w:rPr>
-                <w:rFonts w:ascii="Garamond" w:hAnsi="Garamond"/>
-              </w:rPr>
-            </w:pPr>
-            <w:r>
-              <w:rPr>
-                <w:rFonts w:ascii="Garamond" w:hAnsi="Garamond"/>
-              </w:rPr>
-              <w:t>The app is launched</w:t>
-            </w:r>
-          </w:p>
-          <w:p>
-            <w:pPr>
-              <w:pStyle w:val="TableContents"/>
-              <w:ind w:left="360"/>
-              <w:rPr>
-                <w:rFonts w:ascii="Garamond" w:hAnsi="Garamond"/>
-              </w:rPr>
-            </w:pPr>
-          </w:p>
-        </w:tc>
-      </w:tr>
-      <w:tr>
-        <w:tc>
-          <w:tcPr>
-            <w:tcW w:w="1800" w:type="dxa"/>
-            <w:tcBorders>
-              <w:left w:val="single" w:sz="1" w:space="0" w:color="000000"/>
-              <w:bottom w:val="single" w:sz="1" w:space="0" w:color="000000"/>
-            </w:tcBorders>
-            <w:shd w:val="clear" w:color="auto" w:fill="auto"/>
-          </w:tcPr>
-          <w:p>
-            <w:pPr>
-              <w:pStyle w:val="TableContents"/>
-              <w:rPr>
-                <w:rFonts w:ascii="Garamond" w:hAnsi="Garamond"/>
-              </w:rPr>
-            </w:pPr>
-            <w:r>
-              <w:rPr>
-                <w:rFonts w:ascii="Garamond" w:hAnsi="Garamond"/>
-              </w:rPr>
-              <w:t>Flow of Events</w:t>
-            </w:r>
-          </w:p>
-        </w:tc>
-        <w:tc>
-          <w:tcPr>
-            <w:tcW w:w="8175" w:type="dxa"/>
-            <w:gridSpan w:val="4"/>
-            <w:tcBorders>
-              <w:left w:val="single" w:sz="1" w:space="0" w:color="000000"/>
-              <w:bottom w:val="single" w:sz="1" w:space="0" w:color="000000"/>
-              <w:right w:val="single" w:sz="1" w:space="0" w:color="000000"/>
-            </w:tcBorders>
-            <w:shd w:val="clear" w:color="auto" w:fill="auto"/>
-          </w:tcPr>
-          <w:p>
-            <w:pPr>
-              <w:pStyle w:val="TableContents"/>
-              <w:rPr>
-                <w:rFonts w:ascii="Garamond" w:hAnsi="Garamond"/>
-              </w:rPr>
-            </w:pPr>
-            <w:r>
-              <w:rPr>
-                <w:rFonts w:ascii="Garamond" w:hAnsi="Garamond"/>
-              </w:rPr>
-              <w:t>Basic Flow</w:t>
-            </w:r>
-          </w:p>
-        </w:tc>
-      </w:tr>
-      <w:tr>
-        <w:tc>
-          <w:tcPr>
-            <w:tcW w:w="1800" w:type="dxa"/>
-            <w:tcBorders>
-              <w:left w:val="single" w:sz="1" w:space="0" w:color="000000"/>
-              <w:bottom w:val="single" w:sz="1" w:space="0" w:color="000000"/>
-            </w:tcBorders>
-            <w:shd w:val="clear" w:color="auto" w:fill="auto"/>
-          </w:tcPr>
-          <w:p>
-            <w:pPr>
-              <w:pStyle w:val="TableContents"/>
-              <w:rPr>
-                <w:rFonts w:ascii="Garamond" w:hAnsi="Garamond"/>
-              </w:rPr>
-            </w:pPr>
-          </w:p>
-        </w:tc>
-        <w:tc>
-          <w:tcPr>
-            <w:tcW w:w="450" w:type="dxa"/>
-            <w:gridSpan w:val="3"/>
-            <w:tcBorders>
-              <w:left w:val="single" w:sz="1" w:space="0" w:color="000000"/>
-              <w:bottom w:val="single" w:sz="1" w:space="0" w:color="000000"/>
-            </w:tcBorders>
-            <w:shd w:val="clear" w:color="auto" w:fill="auto"/>
-          </w:tcPr>
-          <w:p>
-            <w:pPr>
-              <w:pStyle w:val="TableContents"/>
-              <w:rPr>
-                <w:rFonts w:ascii="Garamond" w:hAnsi="Garamond"/>
-              </w:rPr>
-            </w:pPr>
-            <w:r>
-              <w:rPr>
-                <w:rFonts w:ascii="Garamond" w:hAnsi="Garamond"/>
-              </w:rPr>
-              <w:t>1</w:t>
-            </w:r>
-          </w:p>
-        </w:tc>
-        <w:tc>
-          <w:tcPr>
-            <w:tcW w:w="7725" w:type="dxa"/>
-            <w:tcBorders>
-              <w:left w:val="single" w:sz="1" w:space="0" w:color="000000"/>
-              <w:bottom w:val="single" w:sz="1" w:space="0" w:color="000000"/>
-              <w:right w:val="single" w:sz="1" w:space="0" w:color="000000"/>
-            </w:tcBorders>
-            <w:shd w:val="clear" w:color="auto" w:fill="auto"/>
-          </w:tcPr>
-          <w:p>
-            <w:pPr>
-              <w:pStyle w:val="TableContents"/>
-              <w:rPr>
-                <w:rFonts w:ascii="Garamond" w:hAnsi="Garamond"/>
-              </w:rPr>
-            </w:pPr>
-            <w:r>
-              <w:rPr>
-                <w:rFonts w:ascii="Garamond" w:hAnsi="Garamond"/>
-              </w:rPr>
-              <w:t>System requests authentication</w:t>
-            </w:r>
-          </w:p>
-          <w:p>
-            <w:pPr>
-              <w:pStyle w:val="TableContents"/>
-              <w:rPr>
-                <w:rFonts w:ascii="Garamond" w:hAnsi="Garamond"/>
-              </w:rPr>
-            </w:pPr>
-            <w:r>
-              <w:rPr>
-                <w:rFonts w:ascii="Garamond" w:hAnsi="Garamond"/>
-              </w:rPr>
-              <w:t xml:space="preserve">      - Alternate Flow A</w:t>
-            </w:r>
-          </w:p>
-          <w:p>
-            <w:pPr>
-              <w:pStyle w:val="TableContents"/>
-              <w:rPr>
-                <w:rFonts w:ascii="Garamond" w:hAnsi="Garamond"/>
-              </w:rPr>
-            </w:pPr>
-            <w:r>
-              <w:rPr>
-                <w:rFonts w:ascii="Garamond" w:hAnsi="Garamond"/>
-              </w:rPr>
-              <w:t xml:space="preserve">      - Alternate Flow B</w:t>
-            </w:r>
-          </w:p>
-          <w:p>
-            <w:pPr>
-              <w:pStyle w:val="TableContents"/>
-              <w:rPr>
-                <w:rFonts w:ascii="Garamond" w:hAnsi="Garamond"/>
-              </w:rPr>
-            </w:pPr>
-            <w:r>
-              <w:rPr>
-                <w:rFonts w:ascii="Garamond" w:hAnsi="Garamond"/>
-              </w:rPr>
-              <w:t xml:space="preserve">      - Alternate Flow C</w:t>
-            </w:r>
-          </w:p>
-        </w:tc>
-      </w:tr>
-      <w:tr>
-        <w:tc>
-          <w:tcPr>
-            <w:tcW w:w="1800" w:type="dxa"/>
-            <w:tcBorders>
-              <w:left w:val="single" w:sz="1" w:space="0" w:color="000000"/>
-              <w:bottom w:val="single" w:sz="1" w:space="0" w:color="000000"/>
-            </w:tcBorders>
-            <w:shd w:val="clear" w:color="auto" w:fill="auto"/>
-          </w:tcPr>
-          <w:p>
-            <w:pPr>
-              <w:pStyle w:val="TableContents"/>
-              <w:rPr>
-                <w:rFonts w:ascii="Garamond" w:hAnsi="Garamond"/>
-              </w:rPr>
-            </w:pPr>
-            <w:r>
-              <w:rPr>
-                <w:rFonts w:ascii="Garamond" w:hAnsi="Garamond"/>
-              </w:rPr>
-              <w:t>Alternate Flow</w:t>
-            </w:r>
-          </w:p>
-        </w:tc>
-        <w:tc>
-          <w:tcPr>
-            <w:tcW w:w="8175" w:type="dxa"/>
-            <w:gridSpan w:val="4"/>
-            <w:tcBorders>
-              <w:left w:val="single" w:sz="1" w:space="0" w:color="000000"/>
-              <w:bottom w:val="single" w:sz="1" w:space="0" w:color="000000"/>
-              <w:right w:val="single" w:sz="1" w:space="0" w:color="000000"/>
-            </w:tcBorders>
-            <w:shd w:val="clear" w:color="auto" w:fill="auto"/>
-          </w:tcPr>
-          <w:p>
-            <w:pPr>
-              <w:pStyle w:val="TableContents"/>
-              <w:rPr>
-                <w:rFonts w:ascii="Garamond" w:hAnsi="Garamond"/>
-              </w:rPr>
-            </w:pPr>
-            <w:r>
-              <w:rPr>
-                <w:rFonts w:ascii="Garamond" w:hAnsi="Garamond"/>
-              </w:rPr>
-              <w:t>Alternate Flow A: User is logged in</w:t>
-            </w:r>
-          </w:p>
-        </w:tc>
-      </w:tr>
-      <w:tr>
-        <w:tc>
-          <w:tcPr>
-            <w:tcW w:w="1800" w:type="dxa"/>
-            <w:tcBorders>
-              <w:left w:val="single" w:sz="1" w:space="0" w:color="000000"/>
-              <w:bottom w:val="single" w:sz="1" w:space="0" w:color="000000"/>
-            </w:tcBorders>
-            <w:shd w:val="clear" w:color="auto" w:fill="auto"/>
-          </w:tcPr>
-          <w:p>
-            <w:pPr>
-              <w:pStyle w:val="TableContents"/>
-              <w:rPr>
-                <w:rFonts w:ascii="Garamond" w:hAnsi="Garamond"/>
-              </w:rPr>
-            </w:pPr>
-          </w:p>
-        </w:tc>
-        <w:tc>
-          <w:tcPr>
-            <w:tcW w:w="435" w:type="dxa"/>
-            <w:gridSpan w:val="2"/>
-            <w:tcBorders>
-              <w:left w:val="single" w:sz="1" w:space="0" w:color="000000"/>
-              <w:bottom w:val="single" w:sz="1" w:space="0" w:color="000000"/>
-            </w:tcBorders>
-            <w:shd w:val="clear" w:color="auto" w:fill="auto"/>
-          </w:tcPr>
-          <w:p>
-            <w:pPr>
-              <w:pStyle w:val="TableContents"/>
-              <w:rPr>
-                <w:rFonts w:ascii="Garamond" w:hAnsi="Garamond"/>
-              </w:rPr>
-            </w:pPr>
-            <w:r>
-              <w:rPr>
-                <w:rFonts w:ascii="Garamond" w:hAnsi="Garamond"/>
-              </w:rPr>
-              <w:t>A1</w:t>
-            </w:r>
-          </w:p>
-        </w:tc>
-        <w:tc>
-          <w:tcPr>
-            <w:tcW w:w="7740" w:type="dxa"/>
-            <w:gridSpan w:val="2"/>
-            <w:tcBorders>
-              <w:left w:val="single" w:sz="1" w:space="0" w:color="000000"/>
-              <w:bottom w:val="single" w:sz="1" w:space="0" w:color="000000"/>
-              <w:right w:val="single" w:sz="1" w:space="0" w:color="000000"/>
-            </w:tcBorders>
-            <w:shd w:val="clear" w:color="auto" w:fill="auto"/>
-          </w:tcPr>
-          <w:p>
-            <w:pPr>
-              <w:pStyle w:val="TableContents"/>
-              <w:rPr>
-                <w:rFonts w:ascii="Garamond" w:hAnsi="Garamond"/>
-              </w:rPr>
-            </w:pPr>
-            <w:r>
-              <w:rPr>
-                <w:rFonts w:ascii="Garamond" w:hAnsi="Garamond"/>
-              </w:rPr>
-              <w:t>Goes to main screen</w:t>
-            </w:r>
-          </w:p>
-        </w:tc>
-      </w:tr>
-      <w:tr>
-        <w:tc>
-          <w:tcPr>
-            <w:tcW w:w="1800" w:type="dxa"/>
-            <w:tcBorders>
-              <w:left w:val="single" w:sz="1" w:space="0" w:color="000000"/>
-              <w:bottom w:val="single" w:sz="1" w:space="0" w:color="000000"/>
-            </w:tcBorders>
-            <w:shd w:val="clear" w:color="auto" w:fill="auto"/>
-          </w:tcPr>
-          <w:p>
-            <w:pPr>
-              <w:pStyle w:val="TableContents"/>
-              <w:rPr>
-                <w:rFonts w:ascii="Garamond" w:hAnsi="Garamond"/>
-              </w:rPr>
-            </w:pPr>
-          </w:p>
-        </w:tc>
-        <w:tc>
-          <w:tcPr>
-            <w:tcW w:w="8175" w:type="dxa"/>
-            <w:gridSpan w:val="4"/>
-            <w:tcBorders>
-              <w:left w:val="single" w:sz="1" w:space="0" w:color="000000"/>
-              <w:bottom w:val="single" w:sz="1" w:space="0" w:color="000000"/>
-              <w:right w:val="single" w:sz="1" w:space="0" w:color="000000"/>
-            </w:tcBorders>
-            <w:shd w:val="clear" w:color="auto" w:fill="auto"/>
-          </w:tcPr>
-          <w:p>
-            <w:pPr>
-              <w:pStyle w:val="TableContents"/>
-              <w:rPr>
-                <w:rFonts w:ascii="Garamond" w:hAnsi="Garamond"/>
-              </w:rPr>
-            </w:pPr>
-            <w:r>
-              <w:rPr>
-                <w:rFonts w:ascii="Garamond" w:hAnsi="Garamond"/>
-              </w:rPr>
-              <w:t>Alternate Flow B: User Skips login</w:t>
-            </w:r>
-          </w:p>
-        </w:tc>
-      </w:tr>
-      <w:tr>
-        <w:tc>
-          <w:tcPr>
-            <w:tcW w:w="1800" w:type="dxa"/>
-            <w:tcBorders>
-              <w:left w:val="single" w:sz="1" w:space="0" w:color="000000"/>
-            </w:tcBorders>
-            <w:shd w:val="clear" w:color="auto" w:fill="auto"/>
-          </w:tcPr>
-          <w:p>
-            <w:pPr>
-              <w:pStyle w:val="TableContents"/>
-              <w:rPr>
-                <w:rFonts w:ascii="Garamond" w:hAnsi="Garamond"/>
-              </w:rPr>
-            </w:pPr>
-          </w:p>
-        </w:tc>
-        <w:tc>
-          <w:tcPr>
-            <w:tcW w:w="420" w:type="dxa"/>
-            <w:tcBorders>
-              <w:left w:val="single" w:sz="1" w:space="0" w:color="000000"/>
-            </w:tcBorders>
-            <w:shd w:val="clear" w:color="auto" w:fill="auto"/>
-          </w:tcPr>
-          <w:p>
-            <w:pPr>
-              <w:pStyle w:val="TableContents"/>
-              <w:rPr>
-                <w:rFonts w:ascii="Garamond" w:hAnsi="Garamond"/>
-              </w:rPr>
-            </w:pPr>
-            <w:r>
-              <w:rPr>
-                <w:rFonts w:ascii="Garamond" w:hAnsi="Garamond"/>
-              </w:rPr>
-              <w:t>B1</w:t>
-            </w:r>
-          </w:p>
-        </w:tc>
-        <w:tc>
-          <w:tcPr>
-            <w:tcW w:w="7755" w:type="dxa"/>
-            <w:gridSpan w:val="3"/>
-            <w:tcBorders>
-              <w:left w:val="single" w:sz="1" w:space="0" w:color="000000"/>
-              <w:right w:val="single" w:sz="1" w:space="0" w:color="000000"/>
-            </w:tcBorders>
-            <w:shd w:val="clear" w:color="auto" w:fill="auto"/>
-          </w:tcPr>
-          <w:p>
-            <w:pPr>
-              <w:pStyle w:val="TableContents"/>
-              <w:rPr>
-                <w:rFonts w:ascii="Garamond" w:hAnsi="Garamond"/>
-              </w:rPr>
-            </w:pPr>
-            <w:r>
-              <w:rPr>
-                <w:rFonts w:ascii="Garamond" w:hAnsi="Garamond"/>
-              </w:rPr>
-              <w:t>Goes to main screen</w:t>
-            </w:r>
-          </w:p>
-        </w:tc>
-      </w:tr>
-      <w:tr>
-        <w:tc>
-          <w:tcPr>
-            <w:tcW w:w="1800" w:type="dxa"/>
-            <w:tcBorders>
-              <w:left w:val="single" w:sz="1" w:space="0" w:color="000000"/>
-              <w:bottom w:val="single" w:sz="1" w:space="0" w:color="000000"/>
-            </w:tcBorders>
-            <w:shd w:val="clear" w:color="auto" w:fill="auto"/>
-          </w:tcPr>
-          <w:p>
-            <w:pPr>
-              <w:pStyle w:val="TableContents"/>
-              <w:rPr>
-                <w:rFonts w:ascii="Garamond" w:hAnsi="Garamond"/>
-              </w:rPr>
-            </w:pPr>
-          </w:p>
-        </w:tc>
-        <w:tc>
-          <w:tcPr>
-            <w:tcW w:w="420" w:type="dxa"/>
-            <w:tcBorders>
-              <w:left w:val="single" w:sz="1" w:space="0" w:color="000000"/>
-              <w:bottom w:val="single" w:sz="1" w:space="0" w:color="000000"/>
-            </w:tcBorders>
-            <w:shd w:val="clear" w:color="auto" w:fill="auto"/>
-          </w:tcPr>
-          <w:p>
-            <w:pPr>
-              <w:pStyle w:val="TableContents"/>
-              <w:rPr>
-                <w:rFonts w:ascii="Garamond" w:hAnsi="Garamond"/>
-              </w:rPr>
-            </w:pPr>
-          </w:p>
-        </w:tc>
-        <w:tc>
-          <w:tcPr>
-            <w:tcW w:w="7755" w:type="dxa"/>
-            <w:gridSpan w:val="3"/>
-            <w:tcBorders>
-              <w:left w:val="single" w:sz="1" w:space="0" w:color="000000"/>
-              <w:bottom w:val="single" w:sz="1" w:space="0" w:color="000000"/>
-              <w:right w:val="single" w:sz="1" w:space="0" w:color="000000"/>
-            </w:tcBorders>
-            <w:shd w:val="clear" w:color="auto" w:fill="auto"/>
-          </w:tcPr>
-          <w:p>
-            <w:pPr>
-              <w:pStyle w:val="TableContents"/>
-              <w:rPr>
-                <w:rFonts w:ascii="Garamond" w:hAnsi="Garamond"/>
-              </w:rPr>
-            </w:pPr>
-          </w:p>
-        </w:tc>
-      </w:tr>
-    </w:tbl>
     <w:p>
       <w:pPr>
         <w:rPr>
@@ -1359,24 +447,802 @@
         <w:t xml:space="preserve"> </w:t>
       </w:r>
     </w:p>
-    <w:p>
-      <w:pPr>
-        <w:ind w:left="720"/>
-        <w:rPr>
-          <w:rFonts w:ascii="Garamond" w:hAnsi="Garamond"/>
-          <w:b/>
-        </w:rPr>
-      </w:pPr>
-    </w:p>
-    <w:p>
-      <w:pPr>
-        <w:ind w:left="720"/>
-        <w:rPr>
-          <w:rFonts w:ascii="Garamond" w:hAnsi="Garamond"/>
-          <w:b/>
-        </w:rPr>
-      </w:pPr>
-    </w:p>
+    <w:tbl>
+      <w:tblPr>
+        <w:tblpPr w:leftFromText="180" w:rightFromText="180" w:vertAnchor="page" w:horzAnchor="margin" w:tblpY="5911"/>
+        <w:tblW w:w="9975" w:type="dxa"/>
+        <w:tblLayout w:type="fixed"/>
+        <w:tblCellMar>
+          <w:top w:w="55" w:type="dxa"/>
+          <w:left w:w="55" w:type="dxa"/>
+          <w:bottom w:w="55" w:type="dxa"/>
+          <w:right w:w="55" w:type="dxa"/>
+        </w:tblCellMar>
+        <w:tblLook w:val="0000"/>
+      </w:tblPr>
+      <w:tblGrid>
+        <w:gridCol w:w="1800"/>
+        <w:gridCol w:w="420"/>
+        <w:gridCol w:w="15"/>
+        <w:gridCol w:w="15"/>
+        <w:gridCol w:w="7725"/>
+      </w:tblGrid>
+      <w:tr>
+        <w:tc>
+          <w:tcPr>
+            <w:tcW w:w="1800" w:type="dxa"/>
+            <w:tcBorders>
+              <w:top w:val="single" w:sz="1" w:space="0" w:color="000000"/>
+              <w:left w:val="single" w:sz="1" w:space="0" w:color="000000"/>
+              <w:bottom w:val="single" w:sz="1" w:space="0" w:color="000000"/>
+            </w:tcBorders>
+            <w:shd w:val="clear" w:color="auto" w:fill="E6E6E6"/>
+          </w:tcPr>
+          <w:p>
+            <w:pPr>
+              <w:pStyle w:val="TableContents"/>
+              <w:rPr>
+                <w:rFonts w:ascii="Garamond" w:hAnsi="Garamond"/>
+              </w:rPr>
+            </w:pPr>
+            <w:r>
+              <w:rPr>
+                <w:rFonts w:ascii="Garamond" w:hAnsi="Garamond"/>
+              </w:rPr>
+              <w:t>Name</w:t>
+            </w:r>
+          </w:p>
+        </w:tc>
+        <w:tc>
+          <w:tcPr>
+            <w:tcW w:w="8175" w:type="dxa"/>
+            <w:gridSpan w:val="4"/>
+            <w:tcBorders>
+              <w:top w:val="single" w:sz="1" w:space="0" w:color="000000"/>
+              <w:left w:val="single" w:sz="1" w:space="0" w:color="000000"/>
+              <w:bottom w:val="single" w:sz="1" w:space="0" w:color="000000"/>
+              <w:right w:val="single" w:sz="1" w:space="0" w:color="000000"/>
+            </w:tcBorders>
+            <w:shd w:val="clear" w:color="auto" w:fill="E6E6E6"/>
+          </w:tcPr>
+          <w:p>
+            <w:pPr>
+              <w:pStyle w:val="TableContents"/>
+              <w:rPr>
+                <w:rFonts w:ascii="Garamond" w:hAnsi="Garamond"/>
+              </w:rPr>
+            </w:pPr>
+            <w:r>
+              <w:rPr>
+                <w:rFonts w:ascii="Garamond" w:hAnsi="Garamond"/>
+              </w:rPr>
+              <w:t>Description</w:t>
+            </w:r>
+          </w:p>
+        </w:tc>
+      </w:tr>
+      <w:tr>
+        <w:tc>
+          <w:tcPr>
+            <w:tcW w:w="1800" w:type="dxa"/>
+            <w:tcBorders>
+              <w:left w:val="single" w:sz="1" w:space="0" w:color="000000"/>
+              <w:bottom w:val="single" w:sz="1" w:space="0" w:color="000000"/>
+            </w:tcBorders>
+            <w:shd w:val="clear" w:color="auto" w:fill="auto"/>
+          </w:tcPr>
+          <w:p>
+            <w:pPr>
+              <w:pStyle w:val="TableContents"/>
+              <w:rPr>
+                <w:rFonts w:ascii="Garamond" w:hAnsi="Garamond"/>
+              </w:rPr>
+            </w:pPr>
+            <w:r>
+              <w:rPr>
+                <w:rFonts w:ascii="Garamond" w:hAnsi="Garamond"/>
+              </w:rPr>
+              <w:t>Brief Description</w:t>
+            </w:r>
+          </w:p>
+        </w:tc>
+        <w:tc>
+          <w:tcPr>
+            <w:tcW w:w="8175" w:type="dxa"/>
+            <w:gridSpan w:val="4"/>
+            <w:tcBorders>
+              <w:left w:val="single" w:sz="1" w:space="0" w:color="000000"/>
+              <w:bottom w:val="single" w:sz="1" w:space="0" w:color="000000"/>
+              <w:right w:val="single" w:sz="1" w:space="0" w:color="000000"/>
+            </w:tcBorders>
+            <w:shd w:val="clear" w:color="auto" w:fill="auto"/>
+          </w:tcPr>
+          <w:p>
+            <w:pPr>
+              <w:pStyle w:val="TableContents"/>
+              <w:rPr>
+                <w:rFonts w:ascii="Garamond" w:hAnsi="Garamond"/>
+              </w:rPr>
+            </w:pPr>
+            <w:r>
+              <w:rPr>
+                <w:rFonts w:ascii="Garamond" w:hAnsi="Garamond"/>
+              </w:rPr>
+              <w:t>Login screen allows users to login</w:t>
+            </w:r>
+          </w:p>
+        </w:tc>
+      </w:tr>
+      <w:tr>
+        <w:tc>
+          <w:tcPr>
+            <w:tcW w:w="1800" w:type="dxa"/>
+            <w:tcBorders>
+              <w:left w:val="single" w:sz="1" w:space="0" w:color="000000"/>
+              <w:bottom w:val="single" w:sz="1" w:space="0" w:color="000000"/>
+            </w:tcBorders>
+            <w:shd w:val="clear" w:color="auto" w:fill="auto"/>
+          </w:tcPr>
+          <w:p>
+            <w:pPr>
+              <w:pStyle w:val="TableContents"/>
+              <w:rPr>
+                <w:rFonts w:ascii="Garamond" w:hAnsi="Garamond"/>
+              </w:rPr>
+            </w:pPr>
+            <w:r>
+              <w:rPr>
+                <w:rFonts w:ascii="Garamond" w:hAnsi="Garamond"/>
+              </w:rPr>
+              <w:t>Actors</w:t>
+            </w:r>
+          </w:p>
+        </w:tc>
+        <w:tc>
+          <w:tcPr>
+            <w:tcW w:w="8175" w:type="dxa"/>
+            <w:gridSpan w:val="4"/>
+            <w:tcBorders>
+              <w:left w:val="single" w:sz="1" w:space="0" w:color="000000"/>
+              <w:bottom w:val="single" w:sz="1" w:space="0" w:color="000000"/>
+              <w:right w:val="single" w:sz="1" w:space="0" w:color="000000"/>
+            </w:tcBorders>
+            <w:shd w:val="clear" w:color="auto" w:fill="auto"/>
+          </w:tcPr>
+          <w:p>
+            <w:pPr>
+              <w:pStyle w:val="TableContents"/>
+              <w:rPr>
+                <w:rFonts w:ascii="Garamond" w:hAnsi="Garamond"/>
+              </w:rPr>
+            </w:pPr>
+            <w:r>
+              <w:rPr>
+                <w:rFonts w:ascii="Garamond" w:hAnsi="Garamond"/>
+              </w:rPr>
+              <w:t>User</w:t>
+            </w:r>
+          </w:p>
+        </w:tc>
+      </w:tr>
+      <w:tr>
+        <w:tc>
+          <w:tcPr>
+            <w:tcW w:w="1800" w:type="dxa"/>
+            <w:tcBorders>
+              <w:left w:val="single" w:sz="1" w:space="0" w:color="000000"/>
+              <w:bottom w:val="single" w:sz="1" w:space="0" w:color="000000"/>
+            </w:tcBorders>
+            <w:shd w:val="clear" w:color="auto" w:fill="auto"/>
+          </w:tcPr>
+          <w:p>
+            <w:pPr>
+              <w:pStyle w:val="TableContents"/>
+              <w:rPr>
+                <w:rFonts w:ascii="Garamond" w:hAnsi="Garamond"/>
+              </w:rPr>
+            </w:pPr>
+            <w:r>
+              <w:rPr>
+                <w:rFonts w:ascii="Garamond" w:hAnsi="Garamond"/>
+              </w:rPr>
+              <w:t>Preconditions</w:t>
+            </w:r>
+          </w:p>
+        </w:tc>
+        <w:tc>
+          <w:tcPr>
+            <w:tcW w:w="8175" w:type="dxa"/>
+            <w:gridSpan w:val="4"/>
+            <w:tcBorders>
+              <w:left w:val="single" w:sz="1" w:space="0" w:color="000000"/>
+              <w:bottom w:val="single" w:sz="1" w:space="0" w:color="000000"/>
+              <w:right w:val="single" w:sz="1" w:space="0" w:color="000000"/>
+            </w:tcBorders>
+            <w:shd w:val="clear" w:color="auto" w:fill="auto"/>
+          </w:tcPr>
+          <w:p>
+            <w:pPr>
+              <w:pStyle w:val="TableContents"/>
+              <w:ind w:left="720"/>
+              <w:rPr>
+                <w:rFonts w:ascii="Garamond" w:hAnsi="Garamond"/>
+              </w:rPr>
+            </w:pPr>
+          </w:p>
+        </w:tc>
+      </w:tr>
+      <w:tr>
+        <w:tc>
+          <w:tcPr>
+            <w:tcW w:w="1800" w:type="dxa"/>
+            <w:tcBorders>
+              <w:left w:val="single" w:sz="1" w:space="0" w:color="000000"/>
+              <w:bottom w:val="single" w:sz="1" w:space="0" w:color="000000"/>
+            </w:tcBorders>
+            <w:shd w:val="clear" w:color="auto" w:fill="auto"/>
+          </w:tcPr>
+          <w:p>
+            <w:pPr>
+              <w:pStyle w:val="TableContents"/>
+              <w:rPr>
+                <w:rFonts w:ascii="Garamond" w:hAnsi="Garamond"/>
+              </w:rPr>
+            </w:pPr>
+            <w:r>
+              <w:rPr>
+                <w:rFonts w:ascii="Garamond" w:hAnsi="Garamond"/>
+              </w:rPr>
+              <w:t>Post-Conditions</w:t>
+            </w:r>
+          </w:p>
+        </w:tc>
+        <w:tc>
+          <w:tcPr>
+            <w:tcW w:w="8175" w:type="dxa"/>
+            <w:gridSpan w:val="4"/>
+            <w:tcBorders>
+              <w:left w:val="single" w:sz="1" w:space="0" w:color="000000"/>
+              <w:bottom w:val="single" w:sz="1" w:space="0" w:color="000000"/>
+              <w:right w:val="single" w:sz="1" w:space="0" w:color="000000"/>
+            </w:tcBorders>
+            <w:shd w:val="clear" w:color="auto" w:fill="auto"/>
+          </w:tcPr>
+          <w:p>
+            <w:pPr>
+              <w:pStyle w:val="TableContents"/>
+              <w:numPr>
+                <w:ilvl w:val="0"/>
+                <w:numId w:val="2"/>
+              </w:numPr>
+              <w:rPr>
+                <w:rFonts w:ascii="Garamond" w:hAnsi="Garamond"/>
+              </w:rPr>
+            </w:pPr>
+            <w:r>
+              <w:rPr>
+                <w:rFonts w:ascii="Garamond" w:hAnsi="Garamond"/>
+              </w:rPr>
+              <w:t>Go to the main screen</w:t>
+            </w:r>
+          </w:p>
+        </w:tc>
+      </w:tr>
+      <w:tr>
+        <w:tc>
+          <w:tcPr>
+            <w:tcW w:w="1800" w:type="dxa"/>
+            <w:tcBorders>
+              <w:left w:val="single" w:sz="1" w:space="0" w:color="000000"/>
+              <w:bottom w:val="single" w:sz="1" w:space="0" w:color="000000"/>
+            </w:tcBorders>
+            <w:shd w:val="clear" w:color="auto" w:fill="auto"/>
+          </w:tcPr>
+          <w:p>
+            <w:pPr>
+              <w:pStyle w:val="TableContents"/>
+              <w:rPr>
+                <w:rFonts w:ascii="Garamond" w:hAnsi="Garamond"/>
+              </w:rPr>
+            </w:pPr>
+            <w:r>
+              <w:rPr>
+                <w:rFonts w:ascii="Garamond" w:hAnsi="Garamond"/>
+              </w:rPr>
+              <w:t>Triggers</w:t>
+            </w:r>
+          </w:p>
+        </w:tc>
+        <w:tc>
+          <w:tcPr>
+            <w:tcW w:w="8175" w:type="dxa"/>
+            <w:gridSpan w:val="4"/>
+            <w:tcBorders>
+              <w:left w:val="single" w:sz="1" w:space="0" w:color="000000"/>
+              <w:bottom w:val="single" w:sz="1" w:space="0" w:color="000000"/>
+              <w:right w:val="single" w:sz="1" w:space="0" w:color="000000"/>
+            </w:tcBorders>
+            <w:shd w:val="clear" w:color="auto" w:fill="auto"/>
+          </w:tcPr>
+          <w:p>
+            <w:pPr>
+              <w:pStyle w:val="TableContents"/>
+              <w:numPr>
+                <w:ilvl w:val="0"/>
+                <w:numId w:val="3"/>
+              </w:numPr>
+              <w:rPr>
+                <w:rFonts w:ascii="Garamond" w:hAnsi="Garamond"/>
+              </w:rPr>
+            </w:pPr>
+            <w:r>
+              <w:rPr>
+                <w:rFonts w:ascii="Garamond" w:hAnsi="Garamond"/>
+              </w:rPr>
+              <w:t>The app is launched</w:t>
+            </w:r>
+          </w:p>
+        </w:tc>
+      </w:tr>
+      <w:tr>
+        <w:tc>
+          <w:tcPr>
+            <w:tcW w:w="1800" w:type="dxa"/>
+            <w:tcBorders>
+              <w:left w:val="single" w:sz="1" w:space="0" w:color="000000"/>
+              <w:bottom w:val="single" w:sz="1" w:space="0" w:color="000000"/>
+            </w:tcBorders>
+            <w:shd w:val="clear" w:color="auto" w:fill="auto"/>
+          </w:tcPr>
+          <w:p>
+            <w:pPr>
+              <w:pStyle w:val="TableContents"/>
+              <w:rPr>
+                <w:rFonts w:ascii="Garamond" w:hAnsi="Garamond"/>
+              </w:rPr>
+            </w:pPr>
+            <w:r>
+              <w:rPr>
+                <w:rFonts w:ascii="Garamond" w:hAnsi="Garamond"/>
+              </w:rPr>
+              <w:t>Flow of Events</w:t>
+            </w:r>
+          </w:p>
+        </w:tc>
+        <w:tc>
+          <w:tcPr>
+            <w:tcW w:w="8175" w:type="dxa"/>
+            <w:gridSpan w:val="4"/>
+            <w:tcBorders>
+              <w:left w:val="single" w:sz="1" w:space="0" w:color="000000"/>
+              <w:bottom w:val="single" w:sz="1" w:space="0" w:color="000000"/>
+              <w:right w:val="single" w:sz="1" w:space="0" w:color="000000"/>
+            </w:tcBorders>
+            <w:shd w:val="clear" w:color="auto" w:fill="auto"/>
+          </w:tcPr>
+          <w:p>
+            <w:pPr>
+              <w:pStyle w:val="TableContents"/>
+              <w:rPr>
+                <w:rFonts w:ascii="Garamond" w:hAnsi="Garamond"/>
+              </w:rPr>
+            </w:pPr>
+            <w:r>
+              <w:rPr>
+                <w:rFonts w:ascii="Garamond" w:hAnsi="Garamond"/>
+              </w:rPr>
+              <w:t>Basic Flow</w:t>
+            </w:r>
+          </w:p>
+        </w:tc>
+      </w:tr>
+      <w:tr>
+        <w:tc>
+          <w:tcPr>
+            <w:tcW w:w="1800" w:type="dxa"/>
+            <w:tcBorders>
+              <w:left w:val="single" w:sz="1" w:space="0" w:color="000000"/>
+              <w:bottom w:val="single" w:sz="1" w:space="0" w:color="000000"/>
+            </w:tcBorders>
+            <w:shd w:val="clear" w:color="auto" w:fill="auto"/>
+          </w:tcPr>
+          <w:p>
+            <w:pPr>
+              <w:pStyle w:val="TableContents"/>
+              <w:rPr>
+                <w:rFonts w:ascii="Garamond" w:hAnsi="Garamond"/>
+              </w:rPr>
+            </w:pPr>
+          </w:p>
+        </w:tc>
+        <w:tc>
+          <w:tcPr>
+            <w:tcW w:w="450" w:type="dxa"/>
+            <w:gridSpan w:val="3"/>
+            <w:tcBorders>
+              <w:left w:val="single" w:sz="1" w:space="0" w:color="000000"/>
+              <w:bottom w:val="single" w:sz="1" w:space="0" w:color="000000"/>
+            </w:tcBorders>
+            <w:shd w:val="clear" w:color="auto" w:fill="auto"/>
+          </w:tcPr>
+          <w:p>
+            <w:pPr>
+              <w:pStyle w:val="TableContents"/>
+              <w:rPr>
+                <w:rFonts w:ascii="Garamond" w:hAnsi="Garamond"/>
+              </w:rPr>
+            </w:pPr>
+            <w:r>
+              <w:rPr>
+                <w:rFonts w:ascii="Garamond" w:hAnsi="Garamond"/>
+              </w:rPr>
+              <w:t>1</w:t>
+            </w:r>
+          </w:p>
+        </w:tc>
+        <w:tc>
+          <w:tcPr>
+            <w:tcW w:w="7725" w:type="dxa"/>
+            <w:tcBorders>
+              <w:left w:val="single" w:sz="1" w:space="0" w:color="000000"/>
+              <w:bottom w:val="single" w:sz="1" w:space="0" w:color="000000"/>
+              <w:right w:val="single" w:sz="1" w:space="0" w:color="000000"/>
+            </w:tcBorders>
+            <w:shd w:val="clear" w:color="auto" w:fill="auto"/>
+          </w:tcPr>
+          <w:p>
+            <w:pPr>
+              <w:pStyle w:val="TableContents"/>
+              <w:rPr>
+                <w:rFonts w:ascii="Garamond" w:hAnsi="Garamond"/>
+              </w:rPr>
+            </w:pPr>
+            <w:r>
+              <w:rPr>
+                <w:rFonts w:ascii="Garamond" w:hAnsi="Garamond"/>
+              </w:rPr>
+              <w:t>System requests authentication</w:t>
+            </w:r>
+          </w:p>
+          <w:p>
+            <w:pPr>
+              <w:pStyle w:val="TableContents"/>
+              <w:rPr>
+                <w:rFonts w:ascii="Garamond" w:hAnsi="Garamond"/>
+              </w:rPr>
+            </w:pPr>
+            <w:r>
+              <w:rPr>
+                <w:rFonts w:ascii="Garamond" w:hAnsi="Garamond"/>
+              </w:rPr>
+              <w:t xml:space="preserve">      - Alternate Flow A</w:t>
+            </w:r>
+          </w:p>
+          <w:p>
+            <w:pPr>
+              <w:pStyle w:val="TableContents"/>
+              <w:rPr>
+                <w:rFonts w:ascii="Garamond" w:hAnsi="Garamond"/>
+              </w:rPr>
+            </w:pPr>
+            <w:r>
+              <w:rPr>
+                <w:rFonts w:ascii="Garamond" w:hAnsi="Garamond"/>
+              </w:rPr>
+              <w:t xml:space="preserve">      - Alternate Flow B</w:t>
+            </w:r>
+          </w:p>
+          <w:p>
+            <w:pPr>
+              <w:pStyle w:val="TableContents"/>
+              <w:rPr>
+                <w:rFonts w:ascii="Garamond" w:hAnsi="Garamond"/>
+              </w:rPr>
+            </w:pPr>
+            <w:r>
+              <w:rPr>
+                <w:rFonts w:ascii="Garamond" w:hAnsi="Garamond"/>
+              </w:rPr>
+              <w:t xml:space="preserve">      - Alternate Flow C</w:t>
+            </w:r>
+          </w:p>
+        </w:tc>
+      </w:tr>
+      <w:tr>
+        <w:tc>
+          <w:tcPr>
+            <w:tcW w:w="1800" w:type="dxa"/>
+            <w:tcBorders>
+              <w:left w:val="single" w:sz="1" w:space="0" w:color="000000"/>
+              <w:bottom w:val="single" w:sz="1" w:space="0" w:color="000000"/>
+            </w:tcBorders>
+            <w:shd w:val="clear" w:color="auto" w:fill="auto"/>
+          </w:tcPr>
+          <w:p>
+            <w:pPr>
+              <w:pStyle w:val="TableContents"/>
+              <w:rPr>
+                <w:rFonts w:ascii="Garamond" w:hAnsi="Garamond"/>
+              </w:rPr>
+            </w:pPr>
+            <w:r>
+              <w:rPr>
+                <w:rFonts w:ascii="Garamond" w:hAnsi="Garamond"/>
+              </w:rPr>
+              <w:t>Alternate Flow</w:t>
+            </w:r>
+          </w:p>
+        </w:tc>
+        <w:tc>
+          <w:tcPr>
+            <w:tcW w:w="8175" w:type="dxa"/>
+            <w:gridSpan w:val="4"/>
+            <w:tcBorders>
+              <w:left w:val="single" w:sz="1" w:space="0" w:color="000000"/>
+              <w:bottom w:val="single" w:sz="1" w:space="0" w:color="000000"/>
+              <w:right w:val="single" w:sz="1" w:space="0" w:color="000000"/>
+            </w:tcBorders>
+            <w:shd w:val="clear" w:color="auto" w:fill="auto"/>
+          </w:tcPr>
+          <w:p>
+            <w:pPr>
+              <w:pStyle w:val="TableContents"/>
+              <w:rPr>
+                <w:rFonts w:ascii="Garamond" w:hAnsi="Garamond"/>
+              </w:rPr>
+            </w:pPr>
+            <w:r>
+              <w:rPr>
+                <w:rFonts w:ascii="Garamond" w:hAnsi="Garamond"/>
+              </w:rPr>
+              <w:t>Alternate Flow A: User is logged in</w:t>
+            </w:r>
+          </w:p>
+        </w:tc>
+      </w:tr>
+      <w:tr>
+        <w:tc>
+          <w:tcPr>
+            <w:tcW w:w="1800" w:type="dxa"/>
+            <w:tcBorders>
+              <w:left w:val="single" w:sz="1" w:space="0" w:color="000000"/>
+              <w:bottom w:val="single" w:sz="1" w:space="0" w:color="000000"/>
+            </w:tcBorders>
+            <w:shd w:val="clear" w:color="auto" w:fill="auto"/>
+          </w:tcPr>
+          <w:p>
+            <w:pPr>
+              <w:pStyle w:val="TableContents"/>
+              <w:rPr>
+                <w:rFonts w:ascii="Garamond" w:hAnsi="Garamond"/>
+              </w:rPr>
+            </w:pPr>
+          </w:p>
+        </w:tc>
+        <w:tc>
+          <w:tcPr>
+            <w:tcW w:w="435" w:type="dxa"/>
+            <w:gridSpan w:val="2"/>
+            <w:tcBorders>
+              <w:left w:val="single" w:sz="1" w:space="0" w:color="000000"/>
+              <w:bottom w:val="single" w:sz="1" w:space="0" w:color="000000"/>
+            </w:tcBorders>
+            <w:shd w:val="clear" w:color="auto" w:fill="auto"/>
+          </w:tcPr>
+          <w:p>
+            <w:pPr>
+              <w:pStyle w:val="TableContents"/>
+              <w:rPr>
+                <w:rFonts w:ascii="Garamond" w:hAnsi="Garamond"/>
+              </w:rPr>
+            </w:pPr>
+            <w:r>
+              <w:rPr>
+                <w:rFonts w:ascii="Garamond" w:hAnsi="Garamond"/>
+              </w:rPr>
+              <w:t>A1</w:t>
+            </w:r>
+          </w:p>
+        </w:tc>
+        <w:tc>
+          <w:tcPr>
+            <w:tcW w:w="7740" w:type="dxa"/>
+            <w:gridSpan w:val="2"/>
+            <w:tcBorders>
+              <w:left w:val="single" w:sz="1" w:space="0" w:color="000000"/>
+              <w:bottom w:val="single" w:sz="1" w:space="0" w:color="000000"/>
+              <w:right w:val="single" w:sz="1" w:space="0" w:color="000000"/>
+            </w:tcBorders>
+            <w:shd w:val="clear" w:color="auto" w:fill="auto"/>
+          </w:tcPr>
+          <w:p>
+            <w:pPr>
+              <w:pStyle w:val="TableContents"/>
+              <w:rPr>
+                <w:rFonts w:ascii="Garamond" w:hAnsi="Garamond"/>
+              </w:rPr>
+            </w:pPr>
+            <w:r>
+              <w:rPr>
+                <w:rFonts w:ascii="Garamond" w:hAnsi="Garamond"/>
+              </w:rPr>
+              <w:t>Goes to main screen</w:t>
+            </w:r>
+          </w:p>
+        </w:tc>
+      </w:tr>
+      <w:tr>
+        <w:tc>
+          <w:tcPr>
+            <w:tcW w:w="1800" w:type="dxa"/>
+            <w:tcBorders>
+              <w:left w:val="single" w:sz="1" w:space="0" w:color="000000"/>
+              <w:bottom w:val="single" w:sz="1" w:space="0" w:color="000000"/>
+            </w:tcBorders>
+            <w:shd w:val="clear" w:color="auto" w:fill="auto"/>
+          </w:tcPr>
+          <w:p>
+            <w:pPr>
+              <w:pStyle w:val="TableContents"/>
+              <w:rPr>
+                <w:rFonts w:ascii="Garamond" w:hAnsi="Garamond"/>
+              </w:rPr>
+            </w:pPr>
+          </w:p>
+        </w:tc>
+        <w:tc>
+          <w:tcPr>
+            <w:tcW w:w="8175" w:type="dxa"/>
+            <w:gridSpan w:val="4"/>
+            <w:tcBorders>
+              <w:left w:val="single" w:sz="1" w:space="0" w:color="000000"/>
+              <w:bottom w:val="single" w:sz="1" w:space="0" w:color="000000"/>
+              <w:right w:val="single" w:sz="1" w:space="0" w:color="000000"/>
+            </w:tcBorders>
+            <w:shd w:val="clear" w:color="auto" w:fill="auto"/>
+          </w:tcPr>
+          <w:p>
+            <w:pPr>
+              <w:pStyle w:val="TableContents"/>
+              <w:rPr>
+                <w:rFonts w:ascii="Garamond" w:hAnsi="Garamond"/>
+              </w:rPr>
+            </w:pPr>
+            <w:r>
+              <w:rPr>
+                <w:rFonts w:ascii="Garamond" w:hAnsi="Garamond"/>
+              </w:rPr>
+              <w:t>Alternate Flow B: User Skips login</w:t>
+            </w:r>
+          </w:p>
+        </w:tc>
+      </w:tr>
+      <w:tr>
+        <w:tc>
+          <w:tcPr>
+            <w:tcW w:w="1800" w:type="dxa"/>
+            <w:tcBorders>
+              <w:left w:val="single" w:sz="1" w:space="0" w:color="000000"/>
+            </w:tcBorders>
+            <w:shd w:val="clear" w:color="auto" w:fill="auto"/>
+          </w:tcPr>
+          <w:p>
+            <w:pPr>
+              <w:pStyle w:val="TableContents"/>
+              <w:rPr>
+                <w:rFonts w:ascii="Garamond" w:hAnsi="Garamond"/>
+              </w:rPr>
+            </w:pPr>
+          </w:p>
+        </w:tc>
+        <w:tc>
+          <w:tcPr>
+            <w:tcW w:w="420" w:type="dxa"/>
+            <w:tcBorders>
+              <w:left w:val="single" w:sz="1" w:space="0" w:color="000000"/>
+            </w:tcBorders>
+            <w:shd w:val="clear" w:color="auto" w:fill="auto"/>
+          </w:tcPr>
+          <w:p>
+            <w:pPr>
+              <w:pStyle w:val="TableContents"/>
+              <w:rPr>
+                <w:rFonts w:ascii="Garamond" w:hAnsi="Garamond"/>
+              </w:rPr>
+            </w:pPr>
+            <w:r>
+              <w:rPr>
+                <w:rFonts w:ascii="Garamond" w:hAnsi="Garamond"/>
+              </w:rPr>
+              <w:t>B1</w:t>
+            </w:r>
+          </w:p>
+        </w:tc>
+        <w:tc>
+          <w:tcPr>
+            <w:tcW w:w="7755" w:type="dxa"/>
+            <w:gridSpan w:val="3"/>
+            <w:tcBorders>
+              <w:left w:val="single" w:sz="1" w:space="0" w:color="000000"/>
+              <w:right w:val="single" w:sz="1" w:space="0" w:color="000000"/>
+            </w:tcBorders>
+            <w:shd w:val="clear" w:color="auto" w:fill="auto"/>
+          </w:tcPr>
+          <w:p>
+            <w:pPr>
+              <w:pStyle w:val="TableContents"/>
+              <w:rPr>
+                <w:rFonts w:ascii="Garamond" w:hAnsi="Garamond"/>
+              </w:rPr>
+            </w:pPr>
+            <w:r>
+              <w:rPr>
+                <w:rFonts w:ascii="Garamond" w:hAnsi="Garamond"/>
+              </w:rPr>
+              <w:t>Goes to main screen</w:t>
+            </w:r>
+          </w:p>
+        </w:tc>
+      </w:tr>
+      <w:tr>
+        <w:tc>
+          <w:tcPr>
+            <w:tcW w:w="1800" w:type="dxa"/>
+            <w:tcBorders>
+              <w:left w:val="single" w:sz="1" w:space="0" w:color="000000"/>
+              <w:bottom w:val="single" w:sz="1" w:space="0" w:color="000000"/>
+            </w:tcBorders>
+            <w:shd w:val="clear" w:color="auto" w:fill="auto"/>
+          </w:tcPr>
+          <w:p>
+            <w:pPr>
+              <w:pStyle w:val="TableContents"/>
+              <w:rPr>
+                <w:rFonts w:ascii="Garamond" w:hAnsi="Garamond"/>
+              </w:rPr>
+            </w:pPr>
+          </w:p>
+        </w:tc>
+        <w:tc>
+          <w:tcPr>
+            <w:tcW w:w="420" w:type="dxa"/>
+            <w:tcBorders>
+              <w:left w:val="single" w:sz="1" w:space="0" w:color="000000"/>
+              <w:bottom w:val="single" w:sz="1" w:space="0" w:color="000000"/>
+            </w:tcBorders>
+            <w:shd w:val="clear" w:color="auto" w:fill="auto"/>
+          </w:tcPr>
+          <w:p>
+            <w:pPr>
+              <w:pStyle w:val="TableContents"/>
+              <w:rPr>
+                <w:rFonts w:ascii="Garamond" w:hAnsi="Garamond"/>
+              </w:rPr>
+            </w:pPr>
+          </w:p>
+        </w:tc>
+        <w:tc>
+          <w:tcPr>
+            <w:tcW w:w="7755" w:type="dxa"/>
+            <w:gridSpan w:val="3"/>
+            <w:tcBorders>
+              <w:left w:val="single" w:sz="1" w:space="0" w:color="000000"/>
+              <w:bottom w:val="single" w:sz="1" w:space="0" w:color="000000"/>
+              <w:right w:val="single" w:sz="1" w:space="0" w:color="000000"/>
+            </w:tcBorders>
+            <w:shd w:val="clear" w:color="auto" w:fill="auto"/>
+          </w:tcPr>
+          <w:p>
+            <w:pPr>
+              <w:pStyle w:val="TableContents"/>
+              <w:rPr>
+                <w:rFonts w:ascii="Garamond" w:hAnsi="Garamond"/>
+              </w:rPr>
+            </w:pPr>
+          </w:p>
+        </w:tc>
+      </w:tr>
+    </w:tbl>
     <w:p>
       <w:pPr>
         <w:ind w:left="720"/>
@@ -1412,7 +1278,6 @@
           <w:b/>
           <w:bCs/>
         </w:rPr>
-        <w:lastRenderedPageBreak/>
         <w:t>Use Case Sign-off</w:t>
       </w:r>
     </w:p>
@@ -1523,7 +1388,7 @@
               <w:rPr>
                 <w:rFonts w:ascii="Garamond" w:hAnsi="Garamond"/>
               </w:rPr>
-              <w:t>Menonkariyll</w:t>
+              <w:t>Menonkariyil</w:t>
             </w:r>
             <w:proofErr w:type="spellEnd"/>
           </w:p>

--- a/design/interface/usecases/UC-Login.docx
+++ b/design/interface/usecases/UC-Login.docx
@@ -1,6 +1,6 @@
 
 <file path=word/document.xml><?xml version="1.0" encoding="utf-8"?>
-<w:document xmlns:ve="http://schemas.openxmlformats.org/markup-compatibility/2006" xmlns:o="urn:schemas-microsoft-com:office:office" xmlns:r="http://schemas.openxmlformats.org/officeDocument/2006/relationships" xmlns:m="http://schemas.openxmlformats.org/officeDocument/2006/math" xmlns:v="urn:schemas-microsoft-com:vml" xmlns:wp="http://schemas.openxmlformats.org/drawingml/2006/wordprocessingDrawing" xmlns:w10="urn:schemas-microsoft-com:office:word" xmlns:w="http://schemas.openxmlformats.org/wordprocessingml/2006/main" xmlns:wne="http://schemas.microsoft.com/office/word/2006/wordml">
+<w:document xmlns:wpc="http://schemas.microsoft.com/office/word/2010/wordprocessingCanvas" xmlns:mc="http://schemas.openxmlformats.org/markup-compatibility/2006" xmlns:o="urn:schemas-microsoft-com:office:office" xmlns:r="http://schemas.openxmlformats.org/officeDocument/2006/relationships" xmlns:m="http://schemas.openxmlformats.org/officeDocument/2006/math" xmlns:v="urn:schemas-microsoft-com:vml" xmlns:wp14="http://schemas.microsoft.com/office/word/2010/wordprocessingDrawing" xmlns:wp="http://schemas.openxmlformats.org/drawingml/2006/wordprocessingDrawing" xmlns:w10="urn:schemas-microsoft-com:office:word" xmlns:w="http://schemas.openxmlformats.org/wordprocessingml/2006/main" xmlns:w14="http://schemas.microsoft.com/office/word/2010/wordml" xmlns:wpg="http://schemas.microsoft.com/office/word/2010/wordprocessingGroup" xmlns:wpi="http://schemas.microsoft.com/office/word/2010/wordprocessingInk" xmlns:wne="http://schemas.microsoft.com/office/word/2006/wordml" xmlns:wps="http://schemas.microsoft.com/office/word/2010/wordprocessingShape" mc:Ignorable="w14 wp14">
   <w:body>
     <w:p>
       <w:pPr>
@@ -8,8 +8,6 @@
           <w:rFonts w:ascii="Garamond" w:hAnsi="Garamond"/>
         </w:rPr>
       </w:pPr>
-      <w:bookmarkStart w:id="0" w:name="_GoBack"/>
-      <w:bookmarkEnd w:id="0"/>
     </w:p>
     <w:p>
       <w:pPr>
@@ -52,7 +50,29 @@
           <w:sz w:val="32"/>
           <w:szCs w:val="32"/>
         </w:rPr>
-        <w:t>UC–UI05 Login Screen</w:t>
+        <w:t>UC–UI0</w:t>
+      </w:r>
+      <w:r>
+        <w:rPr>
+          <w:rFonts w:ascii="Garamond" w:hAnsi="Garamond"/>
+          <w:b/>
+          <w:bCs/>
+          <w:sz w:val="32"/>
+          <w:szCs w:val="32"/>
+        </w:rPr>
+        <w:t>1</w:t>
+      </w:r>
+      <w:bookmarkStart w:id="0" w:name="_GoBack"/>
+      <w:bookmarkEnd w:id="0"/>
+      <w:r>
+        <w:rPr>
+          <w:rFonts w:ascii="Garamond" w:hAnsi="Garamond"/>
+          <w:b/>
+          <w:bCs/>
+          <w:sz w:val="32"/>
+          <w:szCs w:val="32"/>
+        </w:rPr>
+        <w:t xml:space="preserve"> Login Screen</w:t>
       </w:r>
     </w:p>
     <w:p>
@@ -189,7 +209,7 @@
           <w:bottom w:w="55" w:type="dxa"/>
           <w:right w:w="55" w:type="dxa"/>
         </w:tblCellMar>
-        <w:tblLook w:val="0000"/>
+        <w:tblLook w:val="0000" w:firstRow="0" w:lastRow="0" w:firstColumn="0" w:lastColumn="0" w:noHBand="0" w:noVBand="0"/>
       </w:tblPr>
       <w:tblGrid>
         <w:gridCol w:w="1260"/>
@@ -399,14 +419,12 @@
               </w:rPr>
               <w:t xml:space="preserve">Matthew </w:t>
             </w:r>
-            <w:proofErr w:type="spellStart"/>
             <w:r>
               <w:rPr>
                 <w:rFonts w:ascii="Garamond" w:hAnsi="Garamond"/>
               </w:rPr>
               <w:t>Menonkariyil</w:t>
             </w:r>
-            <w:proofErr w:type="spellEnd"/>
           </w:p>
         </w:tc>
       </w:tr>
@@ -458,7 +476,7 @@
           <w:bottom w:w="55" w:type="dxa"/>
           <w:right w:w="55" w:type="dxa"/>
         </w:tblCellMar>
-        <w:tblLook w:val="0000"/>
+        <w:tblLook w:val="0000" w:firstRow="0" w:lastRow="0" w:firstColumn="0" w:lastColumn="0" w:noHBand="0" w:noVBand="0"/>
       </w:tblPr>
       <w:tblGrid>
         <w:gridCol w:w="1800"/>
@@ -1292,7 +1310,7 @@
           <w:bottom w:w="55" w:type="dxa"/>
           <w:right w:w="55" w:type="dxa"/>
         </w:tblCellMar>
-        <w:tblLook w:val="0000"/>
+        <w:tblLook w:val="0000" w:firstRow="0" w:lastRow="0" w:firstColumn="0" w:lastColumn="0" w:noHBand="0" w:noVBand="0"/>
       </w:tblPr>
       <w:tblGrid>
         <w:gridCol w:w="2349"/>
@@ -1383,14 +1401,12 @@
               </w:rPr>
               <w:t xml:space="preserve">Matthew </w:t>
             </w:r>
-            <w:proofErr w:type="spellStart"/>
             <w:r>
               <w:rPr>
                 <w:rFonts w:ascii="Garamond" w:hAnsi="Garamond"/>
               </w:rPr>
               <w:t>Menonkariyil</w:t>
             </w:r>
-            <w:proofErr w:type="spellEnd"/>
           </w:p>
         </w:tc>
         <w:tc>
@@ -1440,16 +1456,8 @@
               <w:rPr>
                 <w:rFonts w:ascii="Garamond" w:hAnsi="Garamond"/>
               </w:rPr>
-              <w:t xml:space="preserve">James </w:t>
-            </w:r>
-            <w:proofErr w:type="spellStart"/>
-            <w:r>
-              <w:rPr>
-                <w:rFonts w:ascii="Garamond" w:hAnsi="Garamond"/>
-              </w:rPr>
-              <w:t>Grisdale</w:t>
-            </w:r>
-            <w:proofErr w:type="spellEnd"/>
+              <w:t>James Grisdale</w:t>
+            </w:r>
           </w:p>
         </w:tc>
         <w:tc>
@@ -1495,28 +1503,12 @@
                 <w:rFonts w:ascii="Garamond" w:hAnsi="Garamond"/>
               </w:rPr>
             </w:pPr>
-            <w:proofErr w:type="spellStart"/>
-            <w:r>
-              <w:rPr>
-                <w:rFonts w:ascii="Garamond" w:hAnsi="Garamond"/>
-              </w:rPr>
-              <w:t>Taras</w:t>
-            </w:r>
-            <w:proofErr w:type="spellEnd"/>
-            <w:r>
-              <w:rPr>
-                <w:rFonts w:ascii="Garamond" w:hAnsi="Garamond"/>
-              </w:rPr>
-              <w:t xml:space="preserve"> </w:t>
-            </w:r>
-            <w:proofErr w:type="spellStart"/>
-            <w:r>
-              <w:rPr>
-                <w:rFonts w:ascii="Garamond" w:hAnsi="Garamond"/>
-              </w:rPr>
-              <w:t>Mychaskiw</w:t>
-            </w:r>
-            <w:proofErr w:type="spellEnd"/>
+            <w:r>
+              <w:rPr>
+                <w:rFonts w:ascii="Garamond" w:hAnsi="Garamond"/>
+              </w:rPr>
+              <w:t>Taras Mychaskiw</w:t>
+            </w:r>
           </w:p>
         </w:tc>
         <w:tc>
@@ -1561,7 +1553,7 @@
 </file>
 
 <file path=word/numbering.xml><?xml version="1.0" encoding="utf-8"?>
-<w:numbering xmlns:ve="http://schemas.openxmlformats.org/markup-compatibility/2006" xmlns:o="urn:schemas-microsoft-com:office:office" xmlns:r="http://schemas.openxmlformats.org/officeDocument/2006/relationships" xmlns:m="http://schemas.openxmlformats.org/officeDocument/2006/math" xmlns:v="urn:schemas-microsoft-com:vml" xmlns:wp="http://schemas.openxmlformats.org/drawingml/2006/wordprocessingDrawing" xmlns:w10="urn:schemas-microsoft-com:office:word" xmlns:w="http://schemas.openxmlformats.org/wordprocessingml/2006/main" xmlns:wne="http://schemas.microsoft.com/office/word/2006/wordml">
+<w:numbering xmlns:wpc="http://schemas.microsoft.com/office/word/2010/wordprocessingCanvas" xmlns:mc="http://schemas.openxmlformats.org/markup-compatibility/2006" xmlns:o="urn:schemas-microsoft-com:office:office" xmlns:r="http://schemas.openxmlformats.org/officeDocument/2006/relationships" xmlns:m="http://schemas.openxmlformats.org/officeDocument/2006/math" xmlns:v="urn:schemas-microsoft-com:vml" xmlns:wp14="http://schemas.microsoft.com/office/word/2010/wordprocessingDrawing" xmlns:wp="http://schemas.openxmlformats.org/drawingml/2006/wordprocessingDrawing" xmlns:w10="urn:schemas-microsoft-com:office:word" xmlns:w="http://schemas.openxmlformats.org/wordprocessingml/2006/main" xmlns:w14="http://schemas.microsoft.com/office/word/2010/wordml" xmlns:wpg="http://schemas.microsoft.com/office/word/2010/wordprocessingGroup" xmlns:wpi="http://schemas.microsoft.com/office/word/2010/wordprocessingInk" xmlns:wne="http://schemas.microsoft.com/office/word/2006/wordml" xmlns:wps="http://schemas.microsoft.com/office/word/2010/wordprocessingShape" mc:Ignorable="w14 wp14">
   <w:abstractNum w:abstractNumId="0">
     <w:nsid w:val="21794A2F"/>
     <w:multiLevelType w:val="hybridMultilevel"/>
@@ -2119,7 +2111,7 @@
 </file>
 
 <file path=word/styles.xml><?xml version="1.0" encoding="utf-8"?>
-<w:styles xmlns:r="http://schemas.openxmlformats.org/officeDocument/2006/relationships" xmlns:w="http://schemas.openxmlformats.org/wordprocessingml/2006/main">
+<w:styles xmlns:mc="http://schemas.openxmlformats.org/markup-compatibility/2006" xmlns:r="http://schemas.openxmlformats.org/officeDocument/2006/relationships" xmlns:w="http://schemas.openxmlformats.org/wordprocessingml/2006/main" xmlns:w14="http://schemas.microsoft.com/office/word/2010/wordml" mc:Ignorable="w14">
   <w:docDefaults>
     <w:rPrDefault>
       <w:rPr>
@@ -2302,7 +2294,6 @@
     <w:uiPriority w:val="99"/>
     <w:semiHidden/>
     <w:unhideWhenUsed/>
-    <w:qFormat/>
     <w:tblPr>
       <w:tblInd w:w="0" w:type="dxa"/>
       <w:tblCellMar>
